--- a/doc/table_descriptions.docx
+++ b/doc/table_descriptions.docx
@@ -62,7 +62,13 @@
               <w:t>Šajā t</w:t>
             </w:r>
             <w:r>
-              <w:t xml:space="preserve">abulā tiks glabātas dažādas izmaiņu integrācijas operācijas, kas kalpos kā klasifikators, lai no vairākiem šīs tabulas ierakstiem sastādītu pilnos scenārijus. </w:t>
+              <w:t>abulā tiks glabātas dažādas izmaiņu integrācijas operācijas, kas kalpos kā klasifikators, lai no vairākiem šīs tabulas ierakstiem sastādītu pilnos</w:t>
+            </w:r>
+            <w:r>
+              <w:t xml:space="preserve"> izmaiņu integrācijas</w:t>
+            </w:r>
+            <w:r>
+              <w:t xml:space="preserve"> scenārijus. </w:t>
             </w:r>
           </w:p>
           <w:p>
@@ -77,7 +83,23 @@
               <w:t>CIO_OPERATION</w:t>
             </w:r>
             <w:r>
-              <w:t xml:space="preserve"> glabāsies tekstuāls apraksts ar to, kas izstrādātājam jādara), gan automātiski izpildāmās operācijas (šajā gadījumā tabulas laukā </w:t>
+              <w:t xml:space="preserve"> glabāsies tekstuāls apraksts ar to, kas izstrādātājam jādara</w:t>
+            </w:r>
+            <w:r>
+              <w:t xml:space="preserve">, kā arī kolonnā </w:t>
+            </w:r>
+            <w:r>
+              <w:rPr>
+                <w:i/>
+                <w:iCs/>
+              </w:rPr>
+              <w:t>CIO_OPERATIONTYPE_ID</w:t>
+            </w:r>
+            <w:r>
+              <w:t xml:space="preserve"> būs manuālās operācijas tips</w:t>
+            </w:r>
+            <w:r>
+              <w:t xml:space="preserve">), gan automātiski izpildāmās operācijas (šajā gadījumā tabulas laukā </w:t>
             </w:r>
             <w:r>
               <w:rPr>
@@ -87,12 +109,46 @@
               <w:t>CIO_OPERATION</w:t>
             </w:r>
             <w:r>
-              <w:t xml:space="preserve"> būs, piemēram, procedūras nosaukums, kura izsaucama, lai šo operāciju ozpildītu).</w:t>
-            </w:r>
-          </w:p>
-          <w:p>
-            <w:r>
-              <w:t>Manuāli veicamajām darbībām glabāsies to mazākā vienība jeb solis, lai novērstu atkārtošanos, piemēram, vairākās integrācijās kā viena no darbībām minēta ELT procesu definēšana, tad šī operācija varētu būt kā viens no ierakstiem tabulā.</w:t>
+              <w:t xml:space="preserve"> būs, piemēram, procedūras nosaukums, kura izsaucama, lai šo operāciju </w:t>
+            </w:r>
+            <w:r>
+              <w:t>i</w:t>
+            </w:r>
+            <w:r>
+              <w:t>zpildītu</w:t>
+            </w:r>
+            <w:r>
+              <w:t xml:space="preserve">, kā arī kolonnā </w:t>
+            </w:r>
+            <w:r>
+              <w:rPr>
+                <w:i/>
+                <w:iCs/>
+              </w:rPr>
+              <w:t>CIO_OPERATIONTYPE_ID</w:t>
+            </w:r>
+            <w:r>
+              <w:t xml:space="preserve"> būs </w:t>
+            </w:r>
+            <w:r>
+              <w:t>automātiskās</w:t>
+            </w:r>
+            <w:r>
+              <w:t xml:space="preserve"> operācijas tips</w:t>
+            </w:r>
+            <w:r>
+              <w:t>).</w:t>
+            </w:r>
+          </w:p>
+          <w:p>
+            <w:r>
+              <w:t>Piemēram, tajā glabāsies ieraksts “D</w:t>
+            </w:r>
+            <w:r>
+              <w:t>efine the new structure metadata.</w:t>
+            </w:r>
+            <w:r>
+              <w:t>”, kas būs kā viens solis no kāda pilnā izmaiņu integrācijas scenārija.</w:t>
             </w:r>
           </w:p>
         </w:tc>
@@ -155,7 +211,13 @@
               <w:t>Change</w:t>
             </w:r>
             <w:r>
-              <w:t xml:space="preserve"> var atbilst vairāki risināšanas scenāriji.</w:t>
+              <w:t xml:space="preserve"> var atbilst vairāki </w:t>
+            </w:r>
+            <w:r>
+              <w:t xml:space="preserve">tās </w:t>
+            </w:r>
+            <w:r>
+              <w:t>risināšanas scenāriji.</w:t>
             </w:r>
           </w:p>
         </w:tc>
@@ -234,7 +296,7 @@
           </w:p>
           <w:p>
             <w:r>
-              <w:t xml:space="preserve">Kad visas veiksmīgai integrācijai paredzētās operācijas ir izpildītas (visām viena scenārija operācijām tabulā </w:t>
+              <w:t xml:space="preserve">Kad visas integrācijai paredzētās operācijas ir izpildītas (visām viena scenārija operācijām tabulā </w:t>
             </w:r>
             <w:r>
               <w:rPr>
@@ -282,6 +344,112 @@
             </w:r>
             <w:r>
               <w:t>.</w:t>
+            </w:r>
+          </w:p>
+        </w:tc>
+      </w:tr>
+      <w:tr>
+        <w:tc>
+          <w:tcPr>
+            <w:tcW w:w="2802" w:type="dxa"/>
+          </w:tcPr>
+          <w:p>
+            <w:r>
+              <w:t>ChangeIntegrationCondition</w:t>
+            </w:r>
+          </w:p>
+          <w:p/>
+          <w:p>
+            <w:r>
+              <w:t>CI_ConditionMapping</w:t>
+            </w:r>
+          </w:p>
+        </w:tc>
+        <w:tc>
+          <w:tcPr>
+            <w:tcW w:w="6774" w:type="dxa"/>
+          </w:tcPr>
+          <w:p>
+            <w:r>
+              <w:t>T</w:t>
+            </w:r>
+            <w:r>
+              <w:t xml:space="preserve">abulā </w:t>
+            </w:r>
+            <w:r>
+              <w:rPr>
+                <w:i/>
+                <w:iCs/>
+              </w:rPr>
+              <w:t>ChangeIntegrationCondition</w:t>
+            </w:r>
+          </w:p>
+          <w:p>
+            <w:r>
+              <w:t>glabāsies nosacījumi, kuru izpildes rezultātā jāveic kādas noteiktas operācijas no izmaiņu integrācijas scenārija.</w:t>
+            </w:r>
+            <w:r>
+              <w:t xml:space="preserve"> Tā kā vienai operācijai var atbilst vairāki nosacījumi un vienu nosacījumu var būt nepieciešams pielietot vairākām operācijām, nepieciešama </w:t>
+            </w:r>
+            <w:r>
+              <w:rPr>
+                <w:i/>
+                <w:iCs/>
+              </w:rPr>
+              <w:t>mapping</w:t>
+            </w:r>
+            <w:r>
+              <w:t xml:space="preserve"> tabula, kas realizē </w:t>
+            </w:r>
+            <w:r>
+              <w:rPr>
+                <w:i/>
+                <w:iCs/>
+              </w:rPr>
+              <w:t>n:n</w:t>
+            </w:r>
+            <w:r>
+              <w:t xml:space="preserve"> saiti starp tabulām. </w:t>
+            </w:r>
+          </w:p>
+          <w:p>
+            <w:r>
+              <w:t xml:space="preserve">Piemēram, lai izpildītu kādu izmaiņu integrācijas scenāriju, nepieciešams šādā secībā izpildīt konkrētas operācijas: </w:t>
+            </w:r>
+          </w:p>
+          <w:p>
+            <w:r>
+              <w:t>1</w:t>
+            </w:r>
+            <w:r>
+              <w:sym w:font="Wingdings" w:char="F0E0"/>
+            </w:r>
+            <w:r>
+              <w:t>2</w:t>
+            </w:r>
+            <w:r>
+              <w:sym w:font="Wingdings" w:char="F0E0"/>
+            </w:r>
+            <w:r>
+              <w:t>3</w:t>
+            </w:r>
+            <w:r>
+              <w:sym w:font="Wingdings" w:char="F0E0"/>
+            </w:r>
+            <w:r>
+              <w:t>4</w:t>
+            </w:r>
+            <w:r>
+              <w:sym w:font="Wingdings" w:char="F0E0"/>
+            </w:r>
+            <w:r>
+              <w:t xml:space="preserve">5, taču, lai būtu nepieciešamība virzīties pie 4.operācijas, jāizpildās nosacījumam N. Šajā gadījumā tas nozīmē, ka, neizpildoties nosacījumam N, arī 5.operāciju nav nepieciešams izpildīt. Tā rezultātā 4.operācijai scenārijā no tabulas </w:t>
+            </w:r>
+            <w:r>
+              <w:t>ChangeIntegrationScenario</w:t>
+            </w:r>
+            <w:r>
+              <w:t xml:space="preserve"> piesaistām nosacījumu N, ievietojot šo saiti tabulā CI_ConditionMapping – tādā veidā iespējams atzīmēt operāciju izpildes un nosacījumu plūsmu.</w:t>
             </w:r>
             <w:bookmarkStart w:id="0" w:name="_GoBack"/>
             <w:bookmarkEnd w:id="0"/>
@@ -473,6 +641,7 @@
     <w:lsdException w:name="HTML Sample" w:semiHidden="1" w:unhideWhenUsed="1"/>
     <w:lsdException w:name="HTML Typewriter" w:semiHidden="1" w:unhideWhenUsed="1"/>
     <w:lsdException w:name="HTML Variable" w:semiHidden="1" w:unhideWhenUsed="1"/>
+    <w:lsdException w:name="Normal Table" w:semiHidden="1" w:unhideWhenUsed="1"/>
     <w:lsdException w:name="annotation subject" w:semiHidden="1" w:unhideWhenUsed="1"/>
     <w:lsdException w:name="No List" w:semiHidden="1" w:unhideWhenUsed="1"/>
     <w:lsdException w:name="Outline List 1" w:semiHidden="1" w:unhideWhenUsed="1"/>
@@ -519,8 +688,10 @@
     <w:lsdException w:name="Table Subtle 2" w:semiHidden="1" w:unhideWhenUsed="1"/>
     <w:lsdException w:name="Table Web 1" w:semiHidden="1" w:unhideWhenUsed="1"/>
     <w:lsdException w:name="Table Web 2" w:semiHidden="1" w:unhideWhenUsed="1"/>
+    <w:lsdException w:name="Table Web 3" w:semiHidden="1" w:unhideWhenUsed="1"/>
     <w:lsdException w:name="Balloon Text" w:semiHidden="1" w:unhideWhenUsed="1"/>
     <w:lsdException w:name="Table Grid" w:uiPriority="59"/>
+    <w:lsdException w:name="Table Theme" w:semiHidden="1" w:unhideWhenUsed="1"/>
     <w:lsdException w:name="Placeholder Text" w:semiHidden="1"/>
     <w:lsdException w:name="No Spacing" w:uiPriority="1" w:qFormat="1"/>
     <w:lsdException w:name="Light Shading" w:uiPriority="60"/>

--- a/doc/table_descriptions.docx
+++ b/doc/table_descriptions.docx
@@ -22,9 +22,19 @@
             <w:pPr>
               <w:jc w:val="center"/>
             </w:pPr>
-            <w:r>
-              <w:t>Tabulas nosaukums</w:t>
-            </w:r>
+            <w:proofErr w:type="spellStart"/>
+            <w:r>
+              <w:t>Tabulas</w:t>
+            </w:r>
+            <w:proofErr w:type="spellEnd"/>
+            <w:r>
+              <w:t xml:space="preserve"> </w:t>
+            </w:r>
+            <w:proofErr w:type="spellStart"/>
+            <w:r>
+              <w:t>nosaukums</w:t>
+            </w:r>
+            <w:proofErr w:type="spellEnd"/>
           </w:p>
         </w:tc>
         <w:tc>
@@ -36,9 +46,11 @@
             <w:pPr>
               <w:jc w:val="center"/>
             </w:pPr>
+            <w:proofErr w:type="spellStart"/>
             <w:r>
               <w:t>Apraksts</w:t>
             </w:r>
+            <w:proofErr w:type="spellEnd"/>
           </w:p>
         </w:tc>
       </w:tr>
@@ -48,9 +60,17 @@
             <w:tcW w:w="2802" w:type="dxa"/>
           </w:tcPr>
           <w:p>
-            <w:r>
-              <w:t>ChangeIntegrationOperation</w:t>
-            </w:r>
+            <w:proofErr w:type="spellStart"/>
+            <w:r>
+              <w:t>Change</w:t>
+            </w:r>
+            <w:r>
+              <w:t>Adaptation</w:t>
+            </w:r>
+            <w:r>
+              <w:t>Operation</w:t>
+            </w:r>
+            <w:proofErr w:type="spellEnd"/>
           </w:p>
         </w:tc>
         <w:tc>
@@ -58,22 +78,253 @@
             <w:tcW w:w="6774" w:type="dxa"/>
           </w:tcPr>
           <w:p>
-            <w:r>
-              <w:t>Šajā t</w:t>
-            </w:r>
-            <w:r>
-              <w:t>abulā tiks glabātas dažādas izmaiņu integrācijas operācijas, kas kalpos kā klasifikators, lai no vairākiem šīs tabulas ierakstiem sastādītu pilnos</w:t>
-            </w:r>
-            <w:r>
-              <w:t xml:space="preserve"> izmaiņu integrācijas</w:t>
-            </w:r>
-            <w:r>
-              <w:t xml:space="preserve"> scenārijus. </w:t>
+            <w:proofErr w:type="spellStart"/>
+            <w:r>
+              <w:t>Šajā</w:t>
+            </w:r>
+            <w:proofErr w:type="spellEnd"/>
+            <w:r>
+              <w:t xml:space="preserve"> </w:t>
+            </w:r>
+            <w:proofErr w:type="spellStart"/>
+            <w:r>
+              <w:t>t</w:t>
+            </w:r>
+            <w:r>
+              <w:t>abulā</w:t>
+            </w:r>
+            <w:proofErr w:type="spellEnd"/>
+            <w:r>
+              <w:t xml:space="preserve"> </w:t>
+            </w:r>
+            <w:proofErr w:type="spellStart"/>
+            <w:r>
+              <w:t>tiks</w:t>
+            </w:r>
+            <w:proofErr w:type="spellEnd"/>
+            <w:r>
+              <w:t xml:space="preserve"> </w:t>
+            </w:r>
+            <w:proofErr w:type="spellStart"/>
+            <w:r>
+              <w:t>glabātas</w:t>
+            </w:r>
+            <w:proofErr w:type="spellEnd"/>
+            <w:r>
+              <w:t xml:space="preserve"> </w:t>
+            </w:r>
+            <w:proofErr w:type="spellStart"/>
+            <w:r>
+              <w:t>dažādas</w:t>
+            </w:r>
+            <w:proofErr w:type="spellEnd"/>
+            <w:r>
+              <w:t xml:space="preserve"> </w:t>
+            </w:r>
+            <w:proofErr w:type="spellStart"/>
+            <w:r>
+              <w:t>izmaiņu</w:t>
+            </w:r>
+            <w:proofErr w:type="spellEnd"/>
+            <w:r>
+              <w:t xml:space="preserve"> </w:t>
+            </w:r>
+            <w:proofErr w:type="spellStart"/>
+            <w:r>
+              <w:t>adaptācijas</w:t>
+            </w:r>
+            <w:proofErr w:type="spellEnd"/>
+            <w:r>
+              <w:t xml:space="preserve"> o</w:t>
+            </w:r>
+            <w:proofErr w:type="spellStart"/>
+            <w:r>
+              <w:t>perācijas</w:t>
+            </w:r>
+            <w:proofErr w:type="spellEnd"/>
+            <w:r>
+              <w:t xml:space="preserve">, kas </w:t>
+            </w:r>
+            <w:proofErr w:type="spellStart"/>
+            <w:r>
+              <w:t>kalpos</w:t>
+            </w:r>
+            <w:proofErr w:type="spellEnd"/>
+            <w:r>
+              <w:t xml:space="preserve"> </w:t>
+            </w:r>
+            <w:proofErr w:type="spellStart"/>
+            <w:r>
+              <w:t>kā</w:t>
+            </w:r>
+            <w:proofErr w:type="spellEnd"/>
+            <w:r>
+              <w:t xml:space="preserve"> </w:t>
+            </w:r>
+            <w:proofErr w:type="spellStart"/>
+            <w:r>
+              <w:t>klasifikators</w:t>
+            </w:r>
+            <w:proofErr w:type="spellEnd"/>
+            <w:r>
+              <w:t xml:space="preserve">, </w:t>
+            </w:r>
+            <w:proofErr w:type="spellStart"/>
+            <w:r>
+              <w:t>lai</w:t>
+            </w:r>
+            <w:proofErr w:type="spellEnd"/>
+            <w:r>
+              <w:t xml:space="preserve"> no </w:t>
+            </w:r>
+            <w:proofErr w:type="spellStart"/>
+            <w:r>
+              <w:t>vairākiem</w:t>
+            </w:r>
+            <w:proofErr w:type="spellEnd"/>
+            <w:r>
+              <w:t xml:space="preserve"> </w:t>
+            </w:r>
+            <w:proofErr w:type="spellStart"/>
+            <w:r>
+              <w:t>šīs</w:t>
+            </w:r>
+            <w:proofErr w:type="spellEnd"/>
+            <w:r>
+              <w:t xml:space="preserve"> </w:t>
+            </w:r>
+            <w:proofErr w:type="spellStart"/>
+            <w:r>
+              <w:t>tabulas</w:t>
+            </w:r>
+            <w:proofErr w:type="spellEnd"/>
+            <w:r>
+              <w:t xml:space="preserve"> </w:t>
+            </w:r>
+            <w:proofErr w:type="spellStart"/>
+            <w:r>
+              <w:t>ierakstiem</w:t>
+            </w:r>
+            <w:proofErr w:type="spellEnd"/>
+            <w:r>
+              <w:t xml:space="preserve"> </w:t>
+            </w:r>
+            <w:proofErr w:type="spellStart"/>
+            <w:r>
+              <w:t>sastādītu</w:t>
+            </w:r>
+            <w:proofErr w:type="spellEnd"/>
+            <w:r>
+              <w:t xml:space="preserve"> </w:t>
+            </w:r>
+            <w:proofErr w:type="spellStart"/>
+            <w:r>
+              <w:t>pilnos</w:t>
+            </w:r>
+            <w:proofErr w:type="spellEnd"/>
+            <w:r>
+              <w:t xml:space="preserve"> </w:t>
+            </w:r>
+            <w:proofErr w:type="spellStart"/>
+            <w:r>
+              <w:t>izmaiņu</w:t>
+            </w:r>
+            <w:proofErr w:type="spellEnd"/>
+            <w:r>
+              <w:t xml:space="preserve"> </w:t>
+            </w:r>
+            <w:proofErr w:type="spellStart"/>
+            <w:r>
+              <w:t>adapt</w:t>
+            </w:r>
+            <w:r>
+              <w:t>ācijas</w:t>
+            </w:r>
+            <w:proofErr w:type="spellEnd"/>
+            <w:r>
+              <w:t xml:space="preserve"> </w:t>
+            </w:r>
+            <w:proofErr w:type="spellStart"/>
+            <w:r>
+              <w:t>scenārijus</w:t>
+            </w:r>
+            <w:proofErr w:type="spellEnd"/>
+            <w:r>
+              <w:t xml:space="preserve">. </w:t>
             </w:r>
           </w:p>
           <w:p>
-            <w:r>
-              <w:t xml:space="preserve">Glabāsies gan manuāli veicamās operācijas (šajā gadījumā tabulas laukā </w:t>
+            <w:proofErr w:type="spellStart"/>
+            <w:r>
+              <w:t>Glabāsies</w:t>
+            </w:r>
+            <w:proofErr w:type="spellEnd"/>
+            <w:r>
+              <w:t xml:space="preserve"> </w:t>
+            </w:r>
+            <w:proofErr w:type="spellStart"/>
+            <w:r>
+              <w:t>gan</w:t>
+            </w:r>
+            <w:proofErr w:type="spellEnd"/>
+            <w:r>
+              <w:t xml:space="preserve"> </w:t>
+            </w:r>
+            <w:proofErr w:type="spellStart"/>
+            <w:r>
+              <w:t>manuāli</w:t>
+            </w:r>
+            <w:proofErr w:type="spellEnd"/>
+            <w:r>
+              <w:t xml:space="preserve"> </w:t>
+            </w:r>
+            <w:proofErr w:type="spellStart"/>
+            <w:r>
+              <w:t>veicamās</w:t>
+            </w:r>
+            <w:proofErr w:type="spellEnd"/>
+            <w:r>
+              <w:t xml:space="preserve"> </w:t>
+            </w:r>
+            <w:proofErr w:type="spellStart"/>
+            <w:r>
+              <w:t>operācijas</w:t>
+            </w:r>
+            <w:proofErr w:type="spellEnd"/>
+            <w:r>
+              <w:t xml:space="preserve"> (</w:t>
+            </w:r>
+            <w:proofErr w:type="spellStart"/>
+            <w:r>
+              <w:t>šajā</w:t>
+            </w:r>
+            <w:proofErr w:type="spellEnd"/>
+            <w:r>
+              <w:t xml:space="preserve"> </w:t>
+            </w:r>
+            <w:proofErr w:type="spellStart"/>
+            <w:r>
+              <w:t>gadījumā</w:t>
+            </w:r>
+            <w:proofErr w:type="spellEnd"/>
+            <w:r>
+              <w:t xml:space="preserve"> </w:t>
+            </w:r>
+            <w:proofErr w:type="spellStart"/>
+            <w:r>
+              <w:t>tabulas</w:t>
+            </w:r>
+            <w:proofErr w:type="spellEnd"/>
+            <w:r>
+              <w:t xml:space="preserve"> </w:t>
+            </w:r>
+            <w:proofErr w:type="spellStart"/>
+            <w:r>
+              <w:t>laukā</w:t>
+            </w:r>
+            <w:proofErr w:type="spellEnd"/>
+            <w:r>
+              <w:t xml:space="preserve"> </w:t>
             </w:r>
             <w:r>
               <w:rPr>
@@ -83,10 +334,79 @@
               <w:t>CIO_OPERATION</w:t>
             </w:r>
             <w:r>
-              <w:t xml:space="preserve"> glabāsies tekstuāls apraksts ar to, kas izstrādātājam jādara</w:t>
-            </w:r>
-            <w:r>
-              <w:t xml:space="preserve">, kā arī kolonnā </w:t>
+              <w:t xml:space="preserve"> </w:t>
+            </w:r>
+            <w:proofErr w:type="spellStart"/>
+            <w:r>
+              <w:t>glabāsies</w:t>
+            </w:r>
+            <w:proofErr w:type="spellEnd"/>
+            <w:r>
+              <w:t xml:space="preserve"> </w:t>
+            </w:r>
+            <w:proofErr w:type="spellStart"/>
+            <w:r>
+              <w:t>tekstuāls</w:t>
+            </w:r>
+            <w:proofErr w:type="spellEnd"/>
+            <w:r>
+              <w:t xml:space="preserve"> </w:t>
+            </w:r>
+            <w:proofErr w:type="spellStart"/>
+            <w:r>
+              <w:t>apraksts</w:t>
+            </w:r>
+            <w:proofErr w:type="spellEnd"/>
+            <w:r>
+              <w:t xml:space="preserve"> </w:t>
+            </w:r>
+            <w:proofErr w:type="spellStart"/>
+            <w:r>
+              <w:t>ar</w:t>
+            </w:r>
+            <w:proofErr w:type="spellEnd"/>
+            <w:r>
+              <w:t xml:space="preserve"> to, kas </w:t>
+            </w:r>
+            <w:proofErr w:type="spellStart"/>
+            <w:r>
+              <w:t>izstrādātājam</w:t>
+            </w:r>
+            <w:proofErr w:type="spellEnd"/>
+            <w:r>
+              <w:t xml:space="preserve"> </w:t>
+            </w:r>
+            <w:proofErr w:type="spellStart"/>
+            <w:r>
+              <w:t>jādara</w:t>
+            </w:r>
+            <w:proofErr w:type="spellEnd"/>
+            <w:r>
+              <w:t xml:space="preserve">, </w:t>
+            </w:r>
+            <w:proofErr w:type="spellStart"/>
+            <w:r>
+              <w:t>kā</w:t>
+            </w:r>
+            <w:proofErr w:type="spellEnd"/>
+            <w:r>
+              <w:t xml:space="preserve"> </w:t>
+            </w:r>
+            <w:proofErr w:type="spellStart"/>
+            <w:r>
+              <w:t>arī</w:t>
+            </w:r>
+            <w:proofErr w:type="spellEnd"/>
+            <w:r>
+              <w:t xml:space="preserve"> </w:t>
+            </w:r>
+            <w:proofErr w:type="spellStart"/>
+            <w:r>
+              <w:t>kolonnā</w:t>
+            </w:r>
+            <w:proofErr w:type="spellEnd"/>
+            <w:r>
+              <w:t xml:space="preserve"> </w:t>
             </w:r>
             <w:r>
               <w:rPr>
@@ -96,10 +416,98 @@
               <w:t>CIO_OPERATIONTYPE_ID</w:t>
             </w:r>
             <w:r>
-              <w:t xml:space="preserve"> būs manuālās operācijas tips</w:t>
-            </w:r>
-            <w:r>
-              <w:t xml:space="preserve">), gan automātiski izpildāmās operācijas (šajā gadījumā tabulas laukā </w:t>
+              <w:t xml:space="preserve"> </w:t>
+            </w:r>
+            <w:proofErr w:type="spellStart"/>
+            <w:r>
+              <w:t>būs</w:t>
+            </w:r>
+            <w:proofErr w:type="spellEnd"/>
+            <w:r>
+              <w:t xml:space="preserve"> </w:t>
+            </w:r>
+            <w:proofErr w:type="spellStart"/>
+            <w:r>
+              <w:t>manuālās</w:t>
+            </w:r>
+            <w:proofErr w:type="spellEnd"/>
+            <w:r>
+              <w:t xml:space="preserve"> </w:t>
+            </w:r>
+            <w:proofErr w:type="spellStart"/>
+            <w:r>
+              <w:t>operācijas</w:t>
+            </w:r>
+            <w:proofErr w:type="spellEnd"/>
+            <w:r>
+              <w:t xml:space="preserve"> tips</w:t>
+            </w:r>
+            <w:r>
+              <w:t xml:space="preserve">), </w:t>
+            </w:r>
+            <w:proofErr w:type="spellStart"/>
+            <w:r>
+              <w:t>gan</w:t>
+            </w:r>
+            <w:proofErr w:type="spellEnd"/>
+            <w:r>
+              <w:t xml:space="preserve"> </w:t>
+            </w:r>
+            <w:proofErr w:type="spellStart"/>
+            <w:r>
+              <w:t>automātiski</w:t>
+            </w:r>
+            <w:proofErr w:type="spellEnd"/>
+            <w:r>
+              <w:t xml:space="preserve"> </w:t>
+            </w:r>
+            <w:proofErr w:type="spellStart"/>
+            <w:r>
+              <w:t>izpildāmās</w:t>
+            </w:r>
+            <w:proofErr w:type="spellEnd"/>
+            <w:r>
+              <w:t xml:space="preserve"> </w:t>
+            </w:r>
+            <w:proofErr w:type="spellStart"/>
+            <w:r>
+              <w:t>operācijas</w:t>
+            </w:r>
+            <w:proofErr w:type="spellEnd"/>
+            <w:r>
+              <w:t xml:space="preserve"> (</w:t>
+            </w:r>
+            <w:proofErr w:type="spellStart"/>
+            <w:r>
+              <w:t>šajā</w:t>
+            </w:r>
+            <w:proofErr w:type="spellEnd"/>
+            <w:r>
+              <w:t xml:space="preserve"> </w:t>
+            </w:r>
+            <w:proofErr w:type="spellStart"/>
+            <w:r>
+              <w:t>gadījumā</w:t>
+            </w:r>
+            <w:proofErr w:type="spellEnd"/>
+            <w:r>
+              <w:t xml:space="preserve"> </w:t>
+            </w:r>
+            <w:proofErr w:type="spellStart"/>
+            <w:r>
+              <w:t>tabulas</w:t>
+            </w:r>
+            <w:proofErr w:type="spellEnd"/>
+            <w:r>
+              <w:t xml:space="preserve"> </w:t>
+            </w:r>
+            <w:proofErr w:type="spellStart"/>
+            <w:r>
+              <w:t>laukā</w:t>
+            </w:r>
+            <w:proofErr w:type="spellEnd"/>
+            <w:r>
+              <w:t xml:space="preserve"> </w:t>
             </w:r>
             <w:r>
               <w:rPr>
@@ -109,16 +517,119 @@
               <w:t>CIO_OPERATION</w:t>
             </w:r>
             <w:r>
-              <w:t xml:space="preserve"> būs, piemēram, procedūras nosaukums, kura izsaucama, lai šo operāciju </w:t>
-            </w:r>
+              <w:t xml:space="preserve"> </w:t>
+            </w:r>
+            <w:proofErr w:type="spellStart"/>
+            <w:r>
+              <w:t>būs</w:t>
+            </w:r>
+            <w:proofErr w:type="spellEnd"/>
+            <w:r>
+              <w:t xml:space="preserve">, </w:t>
+            </w:r>
+            <w:proofErr w:type="spellStart"/>
+            <w:r>
+              <w:t>piemēram</w:t>
+            </w:r>
+            <w:proofErr w:type="spellEnd"/>
+            <w:r>
+              <w:t xml:space="preserve">, </w:t>
+            </w:r>
+            <w:proofErr w:type="spellStart"/>
+            <w:r>
+              <w:t>pro</w:t>
+            </w:r>
+            <w:bookmarkStart w:id="0" w:name="_GoBack"/>
+            <w:bookmarkEnd w:id="0"/>
+            <w:r>
+              <w:t>cedūras</w:t>
+            </w:r>
+            <w:proofErr w:type="spellEnd"/>
+            <w:r>
+              <w:t xml:space="preserve"> </w:t>
+            </w:r>
+            <w:proofErr w:type="spellStart"/>
+            <w:r>
+              <w:t>nosaukums</w:t>
+            </w:r>
+            <w:proofErr w:type="spellEnd"/>
+            <w:r>
+              <w:t xml:space="preserve">, </w:t>
+            </w:r>
+            <w:proofErr w:type="spellStart"/>
+            <w:r>
+              <w:t>kura</w:t>
+            </w:r>
+            <w:proofErr w:type="spellEnd"/>
+            <w:r>
+              <w:t xml:space="preserve"> </w:t>
+            </w:r>
+            <w:proofErr w:type="spellStart"/>
+            <w:r>
+              <w:t>izsaucama</w:t>
+            </w:r>
+            <w:proofErr w:type="spellEnd"/>
+            <w:r>
+              <w:t xml:space="preserve">, </w:t>
+            </w:r>
+            <w:proofErr w:type="spellStart"/>
+            <w:r>
+              <w:t>lai</w:t>
+            </w:r>
+            <w:proofErr w:type="spellEnd"/>
+            <w:r>
+              <w:t xml:space="preserve"> </w:t>
+            </w:r>
+            <w:proofErr w:type="spellStart"/>
+            <w:r>
+              <w:t>šo</w:t>
+            </w:r>
+            <w:proofErr w:type="spellEnd"/>
+            <w:r>
+              <w:t xml:space="preserve"> </w:t>
+            </w:r>
+            <w:proofErr w:type="spellStart"/>
+            <w:r>
+              <w:t>operāciju</w:t>
+            </w:r>
+            <w:proofErr w:type="spellEnd"/>
+            <w:r>
+              <w:t xml:space="preserve"> </w:t>
+            </w:r>
+            <w:proofErr w:type="spellStart"/>
             <w:r>
               <w:t>i</w:t>
             </w:r>
             <w:r>
               <w:t>zpildītu</w:t>
             </w:r>
-            <w:r>
-              <w:t xml:space="preserve">, kā arī kolonnā </w:t>
+            <w:proofErr w:type="spellEnd"/>
+            <w:r>
+              <w:t xml:space="preserve">, </w:t>
+            </w:r>
+            <w:proofErr w:type="spellStart"/>
+            <w:r>
+              <w:t>kā</w:t>
+            </w:r>
+            <w:proofErr w:type="spellEnd"/>
+            <w:r>
+              <w:t xml:space="preserve"> </w:t>
+            </w:r>
+            <w:proofErr w:type="spellStart"/>
+            <w:r>
+              <w:t>arī</w:t>
+            </w:r>
+            <w:proofErr w:type="spellEnd"/>
+            <w:r>
+              <w:t xml:space="preserve"> </w:t>
+            </w:r>
+            <w:proofErr w:type="spellStart"/>
+            <w:r>
+              <w:t>kolonnā</w:t>
+            </w:r>
+            <w:proofErr w:type="spellEnd"/>
+            <w:r>
+              <w:t xml:space="preserve"> </w:t>
             </w:r>
             <w:r>
               <w:rPr>
@@ -128,27 +639,149 @@
               <w:t>CIO_OPERATIONTYPE_ID</w:t>
             </w:r>
             <w:r>
-              <w:t xml:space="preserve"> būs </w:t>
-            </w:r>
+              <w:t xml:space="preserve"> </w:t>
+            </w:r>
+            <w:proofErr w:type="spellStart"/>
+            <w:r>
+              <w:t>būs</w:t>
+            </w:r>
+            <w:proofErr w:type="spellEnd"/>
+            <w:r>
+              <w:t xml:space="preserve"> </w:t>
+            </w:r>
+            <w:proofErr w:type="spellStart"/>
             <w:r>
               <w:t>automātiskās</w:t>
             </w:r>
-            <w:r>
-              <w:t xml:space="preserve"> operācijas tips</w:t>
+            <w:proofErr w:type="spellEnd"/>
+            <w:r>
+              <w:t xml:space="preserve"> </w:t>
+            </w:r>
+            <w:proofErr w:type="spellStart"/>
+            <w:r>
+              <w:t>operācijas</w:t>
+            </w:r>
+            <w:proofErr w:type="spellEnd"/>
+            <w:r>
+              <w:t xml:space="preserve"> tips</w:t>
             </w:r>
             <w:r>
               <w:t>).</w:t>
             </w:r>
           </w:p>
           <w:p>
-            <w:r>
-              <w:t>Piemēram, tajā glabāsies ieraksts “D</w:t>
+            <w:proofErr w:type="spellStart"/>
+            <w:r>
+              <w:t>Piemēram</w:t>
+            </w:r>
+            <w:proofErr w:type="spellEnd"/>
+            <w:r>
+              <w:t xml:space="preserve">, </w:t>
+            </w:r>
+            <w:proofErr w:type="spellStart"/>
+            <w:r>
+              <w:t>tajā</w:t>
+            </w:r>
+            <w:proofErr w:type="spellEnd"/>
+            <w:r>
+              <w:t xml:space="preserve"> </w:t>
+            </w:r>
+            <w:proofErr w:type="spellStart"/>
+            <w:r>
+              <w:t>glabāsies</w:t>
+            </w:r>
+            <w:proofErr w:type="spellEnd"/>
+            <w:r>
+              <w:t xml:space="preserve"> </w:t>
+            </w:r>
+            <w:proofErr w:type="spellStart"/>
+            <w:r>
+              <w:t>ieraksts</w:t>
+            </w:r>
+            <w:proofErr w:type="spellEnd"/>
+            <w:r>
+              <w:t xml:space="preserve"> “D</w:t>
             </w:r>
             <w:r>
               <w:t>efine the new structure metadata.</w:t>
             </w:r>
             <w:r>
-              <w:t>”, kas būs kā viens solis no kāda pilnā izmaiņu integrācijas scenārija.</w:t>
+              <w:t xml:space="preserve">”, kas </w:t>
+            </w:r>
+            <w:proofErr w:type="spellStart"/>
+            <w:r>
+              <w:t>būs</w:t>
+            </w:r>
+            <w:proofErr w:type="spellEnd"/>
+            <w:r>
+              <w:t xml:space="preserve"> </w:t>
+            </w:r>
+            <w:proofErr w:type="spellStart"/>
+            <w:r>
+              <w:t>kā</w:t>
+            </w:r>
+            <w:proofErr w:type="spellEnd"/>
+            <w:r>
+              <w:t xml:space="preserve"> </w:t>
+            </w:r>
+            <w:proofErr w:type="spellStart"/>
+            <w:r>
+              <w:t>viens</w:t>
+            </w:r>
+            <w:proofErr w:type="spellEnd"/>
+            <w:r>
+              <w:t xml:space="preserve"> </w:t>
+            </w:r>
+            <w:proofErr w:type="spellStart"/>
+            <w:r>
+              <w:t>solis</w:t>
+            </w:r>
+            <w:proofErr w:type="spellEnd"/>
+            <w:r>
+              <w:t xml:space="preserve"> no </w:t>
+            </w:r>
+            <w:proofErr w:type="spellStart"/>
+            <w:r>
+              <w:t>kāda</w:t>
+            </w:r>
+            <w:proofErr w:type="spellEnd"/>
+            <w:r>
+              <w:t xml:space="preserve"> </w:t>
+            </w:r>
+            <w:proofErr w:type="spellStart"/>
+            <w:r>
+              <w:t>pilnā</w:t>
+            </w:r>
+            <w:proofErr w:type="spellEnd"/>
+            <w:r>
+              <w:t xml:space="preserve"> </w:t>
+            </w:r>
+            <w:proofErr w:type="spellStart"/>
+            <w:r>
+              <w:t>izmaiņu</w:t>
+            </w:r>
+            <w:proofErr w:type="spellEnd"/>
+            <w:r>
+              <w:t xml:space="preserve"> </w:t>
+            </w:r>
+            <w:proofErr w:type="spellStart"/>
+            <w:r>
+              <w:t>adapt</w:t>
+            </w:r>
+            <w:r>
+              <w:t>ācijas</w:t>
+            </w:r>
+            <w:proofErr w:type="spellEnd"/>
+            <w:r>
+              <w:t xml:space="preserve"> </w:t>
+            </w:r>
+            <w:proofErr w:type="spellStart"/>
+            <w:r>
+              <w:t>scenārija</w:t>
+            </w:r>
+            <w:proofErr w:type="spellEnd"/>
+            <w:r>
+              <w:t>.</w:t>
             </w:r>
           </w:p>
         </w:tc>
@@ -159,9 +792,17 @@
             <w:tcW w:w="2802" w:type="dxa"/>
           </w:tcPr>
           <w:p>
-            <w:r>
-              <w:t>ChangeIntegrationScenario</w:t>
-            </w:r>
+            <w:proofErr w:type="spellStart"/>
+            <w:r>
+              <w:t>Change</w:t>
+            </w:r>
+            <w:r>
+              <w:t>Adaptation</w:t>
+            </w:r>
+            <w:r>
+              <w:t>Scenario</w:t>
+            </w:r>
+            <w:proofErr w:type="spellEnd"/>
           </w:p>
         </w:tc>
         <w:tc>
@@ -169,24 +810,202 @@
             <w:tcW w:w="6774" w:type="dxa"/>
           </w:tcPr>
           <w:p>
-            <w:r>
-              <w:t xml:space="preserve">Šajā tabulā tiks glabāti pilni izmaiņu integrācijas scenāriji, balstoties uz tabulā </w:t>
-            </w:r>
+            <w:proofErr w:type="spellStart"/>
+            <w:r>
+              <w:t>Šajā</w:t>
+            </w:r>
+            <w:proofErr w:type="spellEnd"/>
+            <w:r>
+              <w:t xml:space="preserve"> </w:t>
+            </w:r>
+            <w:proofErr w:type="spellStart"/>
+            <w:r>
+              <w:t>tabulā</w:t>
+            </w:r>
+            <w:proofErr w:type="spellEnd"/>
+            <w:r>
+              <w:t xml:space="preserve"> </w:t>
+            </w:r>
+            <w:proofErr w:type="spellStart"/>
+            <w:r>
+              <w:t>tiks</w:t>
+            </w:r>
+            <w:proofErr w:type="spellEnd"/>
+            <w:r>
+              <w:t xml:space="preserve"> </w:t>
+            </w:r>
+            <w:proofErr w:type="spellStart"/>
+            <w:r>
+              <w:t>glabāti</w:t>
+            </w:r>
+            <w:proofErr w:type="spellEnd"/>
+            <w:r>
+              <w:t xml:space="preserve"> </w:t>
+            </w:r>
+            <w:proofErr w:type="spellStart"/>
+            <w:r>
+              <w:t>pilni</w:t>
+            </w:r>
+            <w:proofErr w:type="spellEnd"/>
+            <w:r>
+              <w:t xml:space="preserve"> </w:t>
+            </w:r>
+            <w:proofErr w:type="spellStart"/>
+            <w:r>
+              <w:t>izmaiņu</w:t>
+            </w:r>
+            <w:proofErr w:type="spellEnd"/>
+            <w:r>
+              <w:t xml:space="preserve"> </w:t>
+            </w:r>
+            <w:proofErr w:type="spellStart"/>
+            <w:r>
+              <w:t>adapt</w:t>
+            </w:r>
+            <w:r>
+              <w:t>ācijas</w:t>
+            </w:r>
+            <w:proofErr w:type="spellEnd"/>
+            <w:r>
+              <w:t xml:space="preserve"> </w:t>
+            </w:r>
+            <w:proofErr w:type="spellStart"/>
+            <w:r>
+              <w:t>scenāriji</w:t>
+            </w:r>
+            <w:proofErr w:type="spellEnd"/>
+            <w:r>
+              <w:t xml:space="preserve">, </w:t>
+            </w:r>
+            <w:proofErr w:type="spellStart"/>
+            <w:r>
+              <w:t>balstoties</w:t>
+            </w:r>
+            <w:proofErr w:type="spellEnd"/>
+            <w:r>
+              <w:t xml:space="preserve"> </w:t>
+            </w:r>
+            <w:proofErr w:type="spellStart"/>
+            <w:r>
+              <w:t>uz</w:t>
+            </w:r>
+            <w:proofErr w:type="spellEnd"/>
+            <w:r>
+              <w:t xml:space="preserve"> </w:t>
+            </w:r>
+            <w:proofErr w:type="spellStart"/>
+            <w:r>
+              <w:t>tabulā</w:t>
+            </w:r>
+            <w:proofErr w:type="spellEnd"/>
+            <w:r>
+              <w:t xml:space="preserve"> </w:t>
+            </w:r>
+            <w:proofErr w:type="spellStart"/>
             <w:r>
               <w:rPr>
                 <w:i/>
                 <w:iCs/>
               </w:rPr>
-              <w:t>ChangeIntegrationOperation</w:t>
-            </w:r>
-            <w:r>
-              <w:t xml:space="preserve"> esošajām operācijām. Veicamo darbību</w:t>
-            </w:r>
-            <w:r>
-              <w:t xml:space="preserve"> secību</w:t>
-            </w:r>
-            <w:r>
-              <w:t xml:space="preserve"> būs iespējams noteikt pēc lauka </w:t>
+              <w:t>Change</w:t>
+            </w:r>
+            <w:r>
+              <w:rPr>
+                <w:i/>
+                <w:iCs/>
+              </w:rPr>
+              <w:t>Adaptation</w:t>
+            </w:r>
+            <w:r>
+              <w:rPr>
+                <w:i/>
+                <w:iCs/>
+              </w:rPr>
+              <w:t>Operation</w:t>
+            </w:r>
+            <w:proofErr w:type="spellEnd"/>
+            <w:r>
+              <w:t xml:space="preserve"> </w:t>
+            </w:r>
+            <w:proofErr w:type="spellStart"/>
+            <w:r>
+              <w:t>esošajām</w:t>
+            </w:r>
+            <w:proofErr w:type="spellEnd"/>
+            <w:r>
+              <w:t xml:space="preserve"> </w:t>
+            </w:r>
+            <w:proofErr w:type="spellStart"/>
+            <w:r>
+              <w:t>operācijām</w:t>
+            </w:r>
+            <w:proofErr w:type="spellEnd"/>
+            <w:r>
+              <w:t xml:space="preserve">. </w:t>
+            </w:r>
+            <w:proofErr w:type="spellStart"/>
+            <w:r>
+              <w:t>Veicamo</w:t>
+            </w:r>
+            <w:proofErr w:type="spellEnd"/>
+            <w:r>
+              <w:t xml:space="preserve"> </w:t>
+            </w:r>
+            <w:proofErr w:type="spellStart"/>
+            <w:r>
+              <w:t>darbību</w:t>
+            </w:r>
+            <w:proofErr w:type="spellEnd"/>
+            <w:r>
+              <w:t xml:space="preserve"> </w:t>
+            </w:r>
+            <w:proofErr w:type="spellStart"/>
+            <w:r>
+              <w:t>secību</w:t>
+            </w:r>
+            <w:proofErr w:type="spellEnd"/>
+            <w:r>
+              <w:t xml:space="preserve"> </w:t>
+            </w:r>
+            <w:proofErr w:type="spellStart"/>
+            <w:r>
+              <w:t>būs</w:t>
+            </w:r>
+            <w:proofErr w:type="spellEnd"/>
+            <w:r>
+              <w:t xml:space="preserve"> </w:t>
+            </w:r>
+            <w:proofErr w:type="spellStart"/>
+            <w:r>
+              <w:t>iespējams</w:t>
+            </w:r>
+            <w:proofErr w:type="spellEnd"/>
+            <w:r>
+              <w:t xml:space="preserve"> </w:t>
+            </w:r>
+            <w:proofErr w:type="spellStart"/>
+            <w:r>
+              <w:t>noteikt</w:t>
+            </w:r>
+            <w:proofErr w:type="spellEnd"/>
+            <w:r>
+              <w:t xml:space="preserve"> </w:t>
+            </w:r>
+            <w:proofErr w:type="spellStart"/>
+            <w:r>
+              <w:t>pēc</w:t>
+            </w:r>
+            <w:proofErr w:type="spellEnd"/>
+            <w:r>
+              <w:t xml:space="preserve"> </w:t>
+            </w:r>
+            <w:proofErr w:type="spellStart"/>
+            <w:r>
+              <w:t>lauka</w:t>
+            </w:r>
+            <w:proofErr w:type="spellEnd"/>
+            <w:r>
+              <w:t xml:space="preserve"> </w:t>
             </w:r>
             <w:r>
               <w:rPr>
@@ -196,12 +1015,129 @@
               <w:t>CIS_PARENTSCENARIO_ID</w:t>
             </w:r>
             <w:r>
-              <w:t xml:space="preserve">, kas nozīmē, ka pirmajai veicamajai operācijai šis lauks būs null, bet pārējie tiks piesaistīti iepriekšējai operācijai. </w:t>
+              <w:t xml:space="preserve">, kas </w:t>
+            </w:r>
+            <w:proofErr w:type="spellStart"/>
+            <w:r>
+              <w:t>nozīmē</w:t>
+            </w:r>
+            <w:proofErr w:type="spellEnd"/>
+            <w:r>
+              <w:t xml:space="preserve">, ka </w:t>
+            </w:r>
+            <w:proofErr w:type="spellStart"/>
+            <w:r>
+              <w:t>pirmajai</w:t>
+            </w:r>
+            <w:proofErr w:type="spellEnd"/>
+            <w:r>
+              <w:t xml:space="preserve"> </w:t>
+            </w:r>
+            <w:proofErr w:type="spellStart"/>
+            <w:r>
+              <w:t>veicamajai</w:t>
+            </w:r>
+            <w:proofErr w:type="spellEnd"/>
+            <w:r>
+              <w:t xml:space="preserve"> </w:t>
+            </w:r>
+            <w:proofErr w:type="spellStart"/>
+            <w:r>
+              <w:t>operācijai</w:t>
+            </w:r>
+            <w:proofErr w:type="spellEnd"/>
+            <w:r>
+              <w:t xml:space="preserve"> </w:t>
+            </w:r>
+            <w:proofErr w:type="spellStart"/>
+            <w:r>
+              <w:t>šis</w:t>
+            </w:r>
+            <w:proofErr w:type="spellEnd"/>
+            <w:r>
+              <w:t xml:space="preserve"> </w:t>
+            </w:r>
+            <w:proofErr w:type="spellStart"/>
+            <w:r>
+              <w:t>lauks</w:t>
+            </w:r>
+            <w:proofErr w:type="spellEnd"/>
+            <w:r>
+              <w:t xml:space="preserve"> </w:t>
+            </w:r>
+            <w:proofErr w:type="spellStart"/>
+            <w:r>
+              <w:t>būs</w:t>
+            </w:r>
+            <w:proofErr w:type="spellEnd"/>
+            <w:r>
+              <w:t xml:space="preserve"> null, bet </w:t>
+            </w:r>
+            <w:proofErr w:type="spellStart"/>
+            <w:r>
+              <w:t>pārējie</w:t>
+            </w:r>
+            <w:proofErr w:type="spellEnd"/>
+            <w:r>
+              <w:t xml:space="preserve"> </w:t>
+            </w:r>
+            <w:proofErr w:type="spellStart"/>
+            <w:r>
+              <w:t>tiks</w:t>
+            </w:r>
+            <w:proofErr w:type="spellEnd"/>
+            <w:r>
+              <w:t xml:space="preserve"> </w:t>
+            </w:r>
+            <w:proofErr w:type="spellStart"/>
+            <w:r>
+              <w:t>piesaistīti</w:t>
+            </w:r>
+            <w:proofErr w:type="spellEnd"/>
+            <w:r>
+              <w:t xml:space="preserve"> </w:t>
+            </w:r>
+            <w:proofErr w:type="spellStart"/>
+            <w:r>
+              <w:t>iepriekšējai</w:t>
+            </w:r>
+            <w:proofErr w:type="spellEnd"/>
+            <w:r>
+              <w:t xml:space="preserve"> </w:t>
+            </w:r>
+            <w:proofErr w:type="spellStart"/>
+            <w:r>
+              <w:t>operācijai</w:t>
+            </w:r>
+            <w:proofErr w:type="spellEnd"/>
+            <w:r>
+              <w:t xml:space="preserve">. </w:t>
             </w:r>
           </w:p>
           <w:p>
-            <w:r>
-              <w:t xml:space="preserve">Vienai izmaiņai tabulā </w:t>
+            <w:proofErr w:type="spellStart"/>
+            <w:r>
+              <w:t>Vienai</w:t>
+            </w:r>
+            <w:proofErr w:type="spellEnd"/>
+            <w:r>
+              <w:t xml:space="preserve"> </w:t>
+            </w:r>
+            <w:proofErr w:type="spellStart"/>
+            <w:r>
+              <w:t>izmaiņai</w:t>
+            </w:r>
+            <w:proofErr w:type="spellEnd"/>
+            <w:r>
+              <w:t xml:space="preserve"> </w:t>
+            </w:r>
+            <w:proofErr w:type="spellStart"/>
+            <w:r>
+              <w:t>tabulā</w:t>
+            </w:r>
+            <w:proofErr w:type="spellEnd"/>
+            <w:r>
+              <w:t xml:space="preserve"> </w:t>
             </w:r>
             <w:r>
               <w:rPr>
@@ -211,13 +1147,47 @@
               <w:t>Change</w:t>
             </w:r>
             <w:r>
-              <w:t xml:space="preserve"> var atbilst vairāki </w:t>
-            </w:r>
-            <w:r>
-              <w:t xml:space="preserve">tās </w:t>
-            </w:r>
-            <w:r>
-              <w:t>risināšanas scenāriji.</w:t>
+              <w:t xml:space="preserve"> var </w:t>
+            </w:r>
+            <w:proofErr w:type="spellStart"/>
+            <w:r>
+              <w:t>atbilst</w:t>
+            </w:r>
+            <w:proofErr w:type="spellEnd"/>
+            <w:r>
+              <w:t xml:space="preserve"> </w:t>
+            </w:r>
+            <w:proofErr w:type="spellStart"/>
+            <w:r>
+              <w:t>vairāki</w:t>
+            </w:r>
+            <w:proofErr w:type="spellEnd"/>
+            <w:r>
+              <w:t xml:space="preserve"> </w:t>
+            </w:r>
+            <w:proofErr w:type="spellStart"/>
+            <w:r>
+              <w:t>tās</w:t>
+            </w:r>
+            <w:proofErr w:type="spellEnd"/>
+            <w:r>
+              <w:t xml:space="preserve"> </w:t>
+            </w:r>
+            <w:proofErr w:type="spellStart"/>
+            <w:r>
+              <w:t>risināšanas</w:t>
+            </w:r>
+            <w:proofErr w:type="spellEnd"/>
+            <w:r>
+              <w:t xml:space="preserve"> </w:t>
+            </w:r>
+            <w:proofErr w:type="spellStart"/>
+            <w:r>
+              <w:t>scenāriji</w:t>
+            </w:r>
+            <w:proofErr w:type="spellEnd"/>
+            <w:r>
+              <w:t>.</w:t>
             </w:r>
           </w:p>
         </w:tc>
@@ -228,9 +1198,17 @@
             <w:tcW w:w="2802" w:type="dxa"/>
           </w:tcPr>
           <w:p>
-            <w:r>
-              <w:t>ChangeIntegrationProcess</w:t>
-            </w:r>
+            <w:proofErr w:type="spellStart"/>
+            <w:r>
+              <w:t>Change</w:t>
+            </w:r>
+            <w:r>
+              <w:t>Adaptation</w:t>
+            </w:r>
+            <w:r>
+              <w:t>Process</w:t>
+            </w:r>
+            <w:proofErr w:type="spellEnd"/>
           </w:p>
         </w:tc>
         <w:tc>
@@ -238,16 +1216,299 @@
             <w:tcW w:w="6774" w:type="dxa"/>
           </w:tcPr>
           <w:p>
-            <w:r>
-              <w:t>Šajā tabulā tiks glabāti dati par izmaiņu integrācijas ieviešanas procesu. Pēc šīs tabulas datiem būs iespējmas noteikt, pēc kura no scenārijiem integrācija veikta, kad un kas ir veicis kuru no integrācijas scenārija operācijām.</w:t>
+            <w:proofErr w:type="spellStart"/>
+            <w:r>
+              <w:t>Šajā</w:t>
+            </w:r>
+            <w:proofErr w:type="spellEnd"/>
+            <w:r>
+              <w:t xml:space="preserve"> </w:t>
+            </w:r>
+            <w:proofErr w:type="spellStart"/>
+            <w:r>
+              <w:t>tabulā</w:t>
+            </w:r>
+            <w:proofErr w:type="spellEnd"/>
+            <w:r>
+              <w:t xml:space="preserve"> </w:t>
+            </w:r>
+            <w:proofErr w:type="spellStart"/>
+            <w:r>
+              <w:t>tiks</w:t>
+            </w:r>
+            <w:proofErr w:type="spellEnd"/>
+            <w:r>
+              <w:t xml:space="preserve"> </w:t>
+            </w:r>
+            <w:proofErr w:type="spellStart"/>
+            <w:r>
+              <w:t>glabāti</w:t>
+            </w:r>
+            <w:proofErr w:type="spellEnd"/>
+            <w:r>
+              <w:t xml:space="preserve"> </w:t>
+            </w:r>
+            <w:proofErr w:type="spellStart"/>
+            <w:r>
+              <w:t>dati</w:t>
+            </w:r>
+            <w:proofErr w:type="spellEnd"/>
+            <w:r>
+              <w:t xml:space="preserve"> par </w:t>
+            </w:r>
+            <w:proofErr w:type="spellStart"/>
+            <w:r>
+              <w:t>izmaiņu</w:t>
+            </w:r>
+            <w:proofErr w:type="spellEnd"/>
+            <w:r>
+              <w:t xml:space="preserve"> </w:t>
+            </w:r>
+            <w:proofErr w:type="spellStart"/>
+            <w:r>
+              <w:t>adapt</w:t>
+            </w:r>
+            <w:r>
+              <w:t>ācijas</w:t>
+            </w:r>
+            <w:proofErr w:type="spellEnd"/>
+            <w:r>
+              <w:t xml:space="preserve"> </w:t>
+            </w:r>
+            <w:proofErr w:type="spellStart"/>
+            <w:r>
+              <w:t>ieviešanas</w:t>
+            </w:r>
+            <w:proofErr w:type="spellEnd"/>
+            <w:r>
+              <w:t xml:space="preserve"> </w:t>
+            </w:r>
+            <w:proofErr w:type="spellStart"/>
+            <w:r>
+              <w:t>procesu</w:t>
+            </w:r>
+            <w:proofErr w:type="spellEnd"/>
+            <w:r>
+              <w:t xml:space="preserve">. </w:t>
+            </w:r>
+            <w:proofErr w:type="spellStart"/>
+            <w:r>
+              <w:t>Pēc</w:t>
+            </w:r>
+            <w:proofErr w:type="spellEnd"/>
+            <w:r>
+              <w:t xml:space="preserve"> </w:t>
+            </w:r>
+            <w:proofErr w:type="spellStart"/>
+            <w:r>
+              <w:t>šīs</w:t>
+            </w:r>
+            <w:proofErr w:type="spellEnd"/>
+            <w:r>
+              <w:t xml:space="preserve"> </w:t>
+            </w:r>
+            <w:proofErr w:type="spellStart"/>
+            <w:r>
+              <w:t>tabulas</w:t>
+            </w:r>
+            <w:proofErr w:type="spellEnd"/>
+            <w:r>
+              <w:t xml:space="preserve"> </w:t>
+            </w:r>
+            <w:proofErr w:type="spellStart"/>
+            <w:r>
+              <w:t>datiem</w:t>
+            </w:r>
+            <w:proofErr w:type="spellEnd"/>
+            <w:r>
+              <w:t xml:space="preserve"> </w:t>
+            </w:r>
+            <w:proofErr w:type="spellStart"/>
+            <w:r>
+              <w:t>būs</w:t>
+            </w:r>
+            <w:proofErr w:type="spellEnd"/>
+            <w:r>
+              <w:t xml:space="preserve"> </w:t>
+            </w:r>
+            <w:proofErr w:type="spellStart"/>
+            <w:r>
+              <w:t>iespējmas</w:t>
+            </w:r>
+            <w:proofErr w:type="spellEnd"/>
+            <w:r>
+              <w:t xml:space="preserve"> </w:t>
+            </w:r>
+            <w:proofErr w:type="spellStart"/>
+            <w:r>
+              <w:t>noteikt</w:t>
+            </w:r>
+            <w:proofErr w:type="spellEnd"/>
+            <w:r>
+              <w:t xml:space="preserve">, </w:t>
+            </w:r>
+            <w:proofErr w:type="spellStart"/>
+            <w:r>
+              <w:t>pēc</w:t>
+            </w:r>
+            <w:proofErr w:type="spellEnd"/>
+            <w:r>
+              <w:t xml:space="preserve"> </w:t>
+            </w:r>
+            <w:proofErr w:type="spellStart"/>
+            <w:r>
+              <w:t>kura</w:t>
+            </w:r>
+            <w:proofErr w:type="spellEnd"/>
+            <w:r>
+              <w:t xml:space="preserve"> no </w:t>
+            </w:r>
+            <w:proofErr w:type="spellStart"/>
+            <w:r>
+              <w:t>scenārijiem</w:t>
+            </w:r>
+            <w:proofErr w:type="spellEnd"/>
+            <w:r>
+              <w:t xml:space="preserve"> </w:t>
+            </w:r>
+            <w:proofErr w:type="spellStart"/>
+            <w:r>
+              <w:t>adapt</w:t>
+            </w:r>
+            <w:r>
+              <w:t>ācija</w:t>
+            </w:r>
+            <w:proofErr w:type="spellEnd"/>
+            <w:r>
+              <w:t xml:space="preserve"> </w:t>
+            </w:r>
+            <w:proofErr w:type="spellStart"/>
+            <w:r>
+              <w:t>veikta</w:t>
+            </w:r>
+            <w:proofErr w:type="spellEnd"/>
+            <w:r>
+              <w:t xml:space="preserve">, </w:t>
+            </w:r>
+            <w:proofErr w:type="spellStart"/>
+            <w:r>
+              <w:t>kad</w:t>
+            </w:r>
+            <w:proofErr w:type="spellEnd"/>
+            <w:r>
+              <w:t xml:space="preserve"> un kas </w:t>
+            </w:r>
+            <w:proofErr w:type="spellStart"/>
+            <w:r>
+              <w:t>ir</w:t>
+            </w:r>
+            <w:proofErr w:type="spellEnd"/>
+            <w:r>
+              <w:t xml:space="preserve"> </w:t>
+            </w:r>
+            <w:proofErr w:type="spellStart"/>
+            <w:r>
+              <w:t>veicis</w:t>
+            </w:r>
+            <w:proofErr w:type="spellEnd"/>
+            <w:r>
+              <w:t xml:space="preserve"> kuru no </w:t>
+            </w:r>
+            <w:proofErr w:type="spellStart"/>
+            <w:r>
+              <w:t>adapt</w:t>
+            </w:r>
+            <w:r>
+              <w:t>ācijas</w:t>
+            </w:r>
+            <w:proofErr w:type="spellEnd"/>
+            <w:r>
+              <w:t xml:space="preserve"> </w:t>
+            </w:r>
+            <w:proofErr w:type="spellStart"/>
+            <w:r>
+              <w:t>scenārija</w:t>
+            </w:r>
+            <w:proofErr w:type="spellEnd"/>
+            <w:r>
+              <w:t xml:space="preserve"> </w:t>
+            </w:r>
+            <w:proofErr w:type="spellStart"/>
+            <w:r>
+              <w:t>operācijām</w:t>
+            </w:r>
+            <w:proofErr w:type="spellEnd"/>
+            <w:r>
+              <w:t>.</w:t>
             </w:r>
           </w:p>
           <w:p>
-            <w:r>
-              <w:t xml:space="preserve">Kad integrācija </w:t>
-            </w:r>
-            <w:r>
-              <w:t xml:space="preserve">tiek sākta jeb apstrādāts konkrēts tabulas </w:t>
+            <w:proofErr w:type="spellStart"/>
+            <w:r>
+              <w:t>Kad</w:t>
+            </w:r>
+            <w:proofErr w:type="spellEnd"/>
+            <w:r>
+              <w:t xml:space="preserve"> </w:t>
+            </w:r>
+            <w:proofErr w:type="spellStart"/>
+            <w:r>
+              <w:t>adapt</w:t>
+            </w:r>
+            <w:r>
+              <w:t>ācija</w:t>
+            </w:r>
+            <w:proofErr w:type="spellEnd"/>
+            <w:r>
+              <w:t xml:space="preserve"> </w:t>
+            </w:r>
+            <w:proofErr w:type="spellStart"/>
+            <w:r>
+              <w:t>tiek</w:t>
+            </w:r>
+            <w:proofErr w:type="spellEnd"/>
+            <w:r>
+              <w:t xml:space="preserve"> </w:t>
+            </w:r>
+            <w:proofErr w:type="spellStart"/>
+            <w:r>
+              <w:t>sākta</w:t>
+            </w:r>
+            <w:proofErr w:type="spellEnd"/>
+            <w:r>
+              <w:t xml:space="preserve"> </w:t>
+            </w:r>
+            <w:proofErr w:type="spellStart"/>
+            <w:r>
+              <w:t>jeb</w:t>
+            </w:r>
+            <w:proofErr w:type="spellEnd"/>
+            <w:r>
+              <w:t xml:space="preserve"> </w:t>
+            </w:r>
+            <w:proofErr w:type="spellStart"/>
+            <w:r>
+              <w:t>apstrādāts</w:t>
+            </w:r>
+            <w:proofErr w:type="spellEnd"/>
+            <w:r>
+              <w:t xml:space="preserve"> </w:t>
+            </w:r>
+            <w:proofErr w:type="spellStart"/>
+            <w:r>
+              <w:t>konkrēts</w:t>
+            </w:r>
+            <w:proofErr w:type="spellEnd"/>
+            <w:r>
+              <w:t xml:space="preserve"> </w:t>
+            </w:r>
+            <w:proofErr w:type="spellStart"/>
+            <w:r>
+              <w:t>tabulas</w:t>
+            </w:r>
+            <w:proofErr w:type="spellEnd"/>
+            <w:r>
+              <w:t xml:space="preserve"> </w:t>
             </w:r>
             <w:r>
               <w:rPr>
@@ -257,34 +1518,159 @@
               <w:t>Change</w:t>
             </w:r>
             <w:r>
-              <w:t xml:space="preserve"> ieraksts, tad šajā tabulā </w:t>
-            </w:r>
+              <w:t xml:space="preserve"> </w:t>
+            </w:r>
+            <w:proofErr w:type="spellStart"/>
+            <w:r>
+              <w:t>ieraksts</w:t>
+            </w:r>
+            <w:proofErr w:type="spellEnd"/>
+            <w:r>
+              <w:t xml:space="preserve">, tad </w:t>
+            </w:r>
+            <w:proofErr w:type="spellStart"/>
+            <w:r>
+              <w:t>šajā</w:t>
+            </w:r>
+            <w:proofErr w:type="spellEnd"/>
+            <w:r>
+              <w:t xml:space="preserve"> </w:t>
+            </w:r>
+            <w:proofErr w:type="spellStart"/>
+            <w:r>
+              <w:t>tabulā</w:t>
+            </w:r>
+            <w:proofErr w:type="spellEnd"/>
+            <w:r>
+              <w:t xml:space="preserve"> </w:t>
+            </w:r>
+            <w:proofErr w:type="spellStart"/>
             <w:r>
               <w:rPr>
                 <w:i/>
                 <w:iCs/>
               </w:rPr>
-              <w:t>ChangeIntegrationProcess</w:t>
+              <w:t>Change</w:t>
             </w:r>
             <w:r>
               <w:rPr>
                 <w:i/>
                 <w:iCs/>
               </w:rPr>
-              <w:t xml:space="preserve"> </w:t>
-            </w:r>
-            <w:r>
-              <w:t xml:space="preserve">tiek ievietotas visas izmaiņas tipam atbilstošās operācijas no tabulas </w:t>
+              <w:t>Adaptation</w:t>
             </w:r>
             <w:r>
               <w:rPr>
                 <w:i/>
                 <w:iCs/>
               </w:rPr>
-              <w:t>ChangeIntegrationScenario</w:t>
-            </w:r>
-            <w:r>
-              <w:t xml:space="preserve"> ar statusu </w:t>
+              <w:t>Process</w:t>
+            </w:r>
+            <w:proofErr w:type="spellEnd"/>
+            <w:r>
+              <w:rPr>
+                <w:i/>
+                <w:iCs/>
+              </w:rPr>
+              <w:t xml:space="preserve"> </w:t>
+            </w:r>
+            <w:proofErr w:type="spellStart"/>
+            <w:r>
+              <w:t>tiek</w:t>
+            </w:r>
+            <w:proofErr w:type="spellEnd"/>
+            <w:r>
+              <w:t xml:space="preserve"> </w:t>
+            </w:r>
+            <w:proofErr w:type="spellStart"/>
+            <w:r>
+              <w:t>ievietotas</w:t>
+            </w:r>
+            <w:proofErr w:type="spellEnd"/>
+            <w:r>
+              <w:t xml:space="preserve"> visas </w:t>
+            </w:r>
+            <w:proofErr w:type="spellStart"/>
+            <w:r>
+              <w:t>izmaiņas</w:t>
+            </w:r>
+            <w:proofErr w:type="spellEnd"/>
+            <w:r>
+              <w:t xml:space="preserve"> </w:t>
+            </w:r>
+            <w:proofErr w:type="spellStart"/>
+            <w:r>
+              <w:t>tipam</w:t>
+            </w:r>
+            <w:proofErr w:type="spellEnd"/>
+            <w:r>
+              <w:t xml:space="preserve"> </w:t>
+            </w:r>
+            <w:proofErr w:type="spellStart"/>
+            <w:r>
+              <w:t>atbilstošās</w:t>
+            </w:r>
+            <w:proofErr w:type="spellEnd"/>
+            <w:r>
+              <w:t xml:space="preserve"> </w:t>
+            </w:r>
+            <w:proofErr w:type="spellStart"/>
+            <w:r>
+              <w:t>operācijas</w:t>
+            </w:r>
+            <w:proofErr w:type="spellEnd"/>
+            <w:r>
+              <w:t xml:space="preserve"> no </w:t>
+            </w:r>
+            <w:proofErr w:type="spellStart"/>
+            <w:r>
+              <w:t>tabulas</w:t>
+            </w:r>
+            <w:proofErr w:type="spellEnd"/>
+            <w:r>
+              <w:t xml:space="preserve"> </w:t>
+            </w:r>
+            <w:proofErr w:type="spellStart"/>
+            <w:r>
+              <w:rPr>
+                <w:i/>
+                <w:iCs/>
+              </w:rPr>
+              <w:t>Change</w:t>
+            </w:r>
+            <w:r>
+              <w:rPr>
+                <w:i/>
+                <w:iCs/>
+              </w:rPr>
+              <w:t>Adaptation</w:t>
+            </w:r>
+            <w:r>
+              <w:rPr>
+                <w:i/>
+                <w:iCs/>
+              </w:rPr>
+              <w:t>Scenario</w:t>
+            </w:r>
+            <w:proofErr w:type="spellEnd"/>
+            <w:r>
+              <w:t xml:space="preserve"> </w:t>
+            </w:r>
+            <w:proofErr w:type="spellStart"/>
+            <w:r>
+              <w:t>ar</w:t>
+            </w:r>
+            <w:proofErr w:type="spellEnd"/>
+            <w:r>
+              <w:t xml:space="preserve"> </w:t>
+            </w:r>
+            <w:proofErr w:type="spellStart"/>
+            <w:r>
+              <w:t>statusu</w:t>
+            </w:r>
+            <w:proofErr w:type="spellEnd"/>
+            <w:r>
+              <w:t xml:space="preserve"> </w:t>
             </w:r>
             <w:r>
               <w:rPr>
@@ -295,25 +1681,142 @@
             </w:r>
           </w:p>
           <w:p>
-            <w:r>
-              <w:t xml:space="preserve">Kad visas integrācijai paredzētās operācijas ir izpildītas (visām viena scenārija operācijām tabulā </w:t>
-            </w:r>
+            <w:proofErr w:type="spellStart"/>
+            <w:r>
+              <w:t>Kad</w:t>
+            </w:r>
+            <w:proofErr w:type="spellEnd"/>
+            <w:r>
+              <w:t xml:space="preserve"> visas </w:t>
+            </w:r>
+            <w:proofErr w:type="spellStart"/>
+            <w:r>
+              <w:t>adapt</w:t>
+            </w:r>
+            <w:r>
+              <w:t>ācijai</w:t>
+            </w:r>
+            <w:proofErr w:type="spellEnd"/>
+            <w:r>
+              <w:t xml:space="preserve"> </w:t>
+            </w:r>
+            <w:proofErr w:type="spellStart"/>
+            <w:r>
+              <w:t>paredzētās</w:t>
+            </w:r>
+            <w:proofErr w:type="spellEnd"/>
+            <w:r>
+              <w:t xml:space="preserve"> </w:t>
+            </w:r>
+            <w:proofErr w:type="spellStart"/>
+            <w:r>
+              <w:t>operācijas</w:t>
+            </w:r>
+            <w:proofErr w:type="spellEnd"/>
+            <w:r>
+              <w:t xml:space="preserve"> </w:t>
+            </w:r>
+            <w:proofErr w:type="spellStart"/>
+            <w:r>
+              <w:t>ir</w:t>
+            </w:r>
+            <w:proofErr w:type="spellEnd"/>
+            <w:r>
+              <w:t xml:space="preserve"> </w:t>
+            </w:r>
+            <w:proofErr w:type="spellStart"/>
+            <w:r>
+              <w:t>izpildītas</w:t>
+            </w:r>
+            <w:proofErr w:type="spellEnd"/>
+            <w:r>
+              <w:t xml:space="preserve"> (</w:t>
+            </w:r>
+            <w:proofErr w:type="spellStart"/>
+            <w:r>
+              <w:t>visām</w:t>
+            </w:r>
+            <w:proofErr w:type="spellEnd"/>
+            <w:r>
+              <w:t xml:space="preserve"> </w:t>
+            </w:r>
+            <w:proofErr w:type="spellStart"/>
+            <w:r>
+              <w:t>viena</w:t>
+            </w:r>
+            <w:proofErr w:type="spellEnd"/>
+            <w:r>
+              <w:t xml:space="preserve"> </w:t>
+            </w:r>
+            <w:proofErr w:type="spellStart"/>
+            <w:r>
+              <w:t>scenārija</w:t>
+            </w:r>
+            <w:proofErr w:type="spellEnd"/>
+            <w:r>
+              <w:t xml:space="preserve"> </w:t>
+            </w:r>
+            <w:proofErr w:type="spellStart"/>
+            <w:r>
+              <w:t>operācijām</w:t>
+            </w:r>
+            <w:proofErr w:type="spellEnd"/>
+            <w:r>
+              <w:t xml:space="preserve"> </w:t>
+            </w:r>
+            <w:proofErr w:type="spellStart"/>
+            <w:r>
+              <w:t>tabulā</w:t>
+            </w:r>
+            <w:proofErr w:type="spellEnd"/>
+            <w:r>
+              <w:t xml:space="preserve"> </w:t>
+            </w:r>
+            <w:proofErr w:type="spellStart"/>
             <w:r>
               <w:rPr>
                 <w:i/>
                 <w:iCs/>
               </w:rPr>
-              <w:t>ChangeIntegrationProcess</w:t>
+              <w:t>Change</w:t>
             </w:r>
             <w:r>
               <w:rPr>
                 <w:i/>
                 <w:iCs/>
               </w:rPr>
-              <w:t xml:space="preserve"> </w:t>
-            </w:r>
-            <w:r>
-              <w:t xml:space="preserve">statuss ir </w:t>
+              <w:t>Adaptation</w:t>
+            </w:r>
+            <w:r>
+              <w:rPr>
+                <w:i/>
+                <w:iCs/>
+              </w:rPr>
+              <w:t>Process</w:t>
+            </w:r>
+            <w:proofErr w:type="spellEnd"/>
+            <w:r>
+              <w:rPr>
+                <w:i/>
+                <w:iCs/>
+              </w:rPr>
+              <w:t xml:space="preserve"> </w:t>
+            </w:r>
+            <w:proofErr w:type="spellStart"/>
+            <w:r>
+              <w:t>statuss</w:t>
+            </w:r>
+            <w:proofErr w:type="spellEnd"/>
+            <w:r>
+              <w:t xml:space="preserve"> </w:t>
+            </w:r>
+            <w:proofErr w:type="spellStart"/>
+            <w:r>
+              <w:t>ir</w:t>
+            </w:r>
+            <w:proofErr w:type="spellEnd"/>
+            <w:r>
+              <w:t xml:space="preserve"> </w:t>
             </w:r>
             <w:r>
               <w:rPr>
@@ -323,7 +1826,23 @@
               <w:t>Integrated</w:t>
             </w:r>
             <w:r>
-              <w:t xml:space="preserve">), arī tabulā </w:t>
+              <w:t xml:space="preserve">), </w:t>
+            </w:r>
+            <w:proofErr w:type="spellStart"/>
+            <w:r>
+              <w:t>arī</w:t>
+            </w:r>
+            <w:proofErr w:type="spellEnd"/>
+            <w:r>
+              <w:t xml:space="preserve"> </w:t>
+            </w:r>
+            <w:proofErr w:type="spellStart"/>
+            <w:r>
+              <w:t>tabulā</w:t>
+            </w:r>
+            <w:proofErr w:type="spellEnd"/>
+            <w:r>
+              <w:t xml:space="preserve"> </w:t>
             </w:r>
             <w:r>
               <w:rPr>
@@ -333,7 +1852,39 @@
               <w:t>Change</w:t>
             </w:r>
             <w:r>
-              <w:t xml:space="preserve"> var nomainīt izmaiņas statusu uz </w:t>
+              <w:t xml:space="preserve"> var </w:t>
+            </w:r>
+            <w:proofErr w:type="spellStart"/>
+            <w:r>
+              <w:t>nomainīt</w:t>
+            </w:r>
+            <w:proofErr w:type="spellEnd"/>
+            <w:r>
+              <w:t xml:space="preserve"> </w:t>
+            </w:r>
+            <w:proofErr w:type="spellStart"/>
+            <w:r>
+              <w:t>izmaiņas</w:t>
+            </w:r>
+            <w:proofErr w:type="spellEnd"/>
+            <w:r>
+              <w:t xml:space="preserve"> </w:t>
+            </w:r>
+            <w:proofErr w:type="spellStart"/>
+            <w:r>
+              <w:t>statusu</w:t>
+            </w:r>
+            <w:proofErr w:type="spellEnd"/>
+            <w:r>
+              <w:t xml:space="preserve"> </w:t>
+            </w:r>
+            <w:proofErr w:type="spellStart"/>
+            <w:r>
+              <w:t>uz</w:t>
+            </w:r>
+            <w:proofErr w:type="spellEnd"/>
+            <w:r>
+              <w:t xml:space="preserve"> </w:t>
             </w:r>
             <w:r>
               <w:rPr>
@@ -354,15 +1905,25 @@
             <w:tcW w:w="2802" w:type="dxa"/>
           </w:tcPr>
           <w:p>
-            <w:r>
-              <w:t>ChangeIntegrationCondition</w:t>
-            </w:r>
+            <w:proofErr w:type="spellStart"/>
+            <w:r>
+              <w:t>Change</w:t>
+            </w:r>
+            <w:r>
+              <w:t>Adaptation</w:t>
+            </w:r>
+            <w:r>
+              <w:t>Condition</w:t>
+            </w:r>
+            <w:proofErr w:type="spellEnd"/>
           </w:p>
           <w:p/>
           <w:p>
+            <w:proofErr w:type="spellStart"/>
             <w:r>
               <w:t>CI_ConditionMapping</w:t>
             </w:r>
+            <w:proofErr w:type="spellEnd"/>
           </w:p>
         </w:tc>
         <w:tc>
@@ -370,26 +1931,255 @@
             <w:tcW w:w="6774" w:type="dxa"/>
           </w:tcPr>
           <w:p>
+            <w:proofErr w:type="spellStart"/>
             <w:r>
               <w:t>T</w:t>
             </w:r>
             <w:r>
-              <w:t xml:space="preserve">abulā </w:t>
-            </w:r>
+              <w:t>abulā</w:t>
+            </w:r>
+            <w:proofErr w:type="spellEnd"/>
+            <w:r>
+              <w:t xml:space="preserve"> </w:t>
+            </w:r>
+            <w:proofErr w:type="spellStart"/>
             <w:r>
               <w:rPr>
                 <w:i/>
                 <w:iCs/>
               </w:rPr>
-              <w:t>ChangeIntegrationCondition</w:t>
-            </w:r>
+              <w:t>Change</w:t>
+            </w:r>
+            <w:r>
+              <w:rPr>
+                <w:i/>
+                <w:iCs/>
+              </w:rPr>
+              <w:t>Adaptation</w:t>
+            </w:r>
+            <w:r>
+              <w:rPr>
+                <w:i/>
+                <w:iCs/>
+              </w:rPr>
+              <w:t>Condition</w:t>
+            </w:r>
+            <w:proofErr w:type="spellEnd"/>
           </w:p>
           <w:p>
-            <w:r>
-              <w:t>glabāsies nosacījumi, kuru izpildes rezultātā jāveic kādas noteiktas operācijas no izmaiņu integrācijas scenārija.</w:t>
-            </w:r>
-            <w:r>
-              <w:t xml:space="preserve"> Tā kā vienai operācijai var atbilst vairāki nosacījumi un vienu nosacījumu var būt nepieciešams pielietot vairākām operācijām, nepieciešama </w:t>
+            <w:proofErr w:type="spellStart"/>
+            <w:r>
+              <w:t>glabāsies</w:t>
+            </w:r>
+            <w:proofErr w:type="spellEnd"/>
+            <w:r>
+              <w:t xml:space="preserve"> </w:t>
+            </w:r>
+            <w:proofErr w:type="spellStart"/>
+            <w:r>
+              <w:t>nosacījumi</w:t>
+            </w:r>
+            <w:proofErr w:type="spellEnd"/>
+            <w:r>
+              <w:t xml:space="preserve">, kuru </w:t>
+            </w:r>
+            <w:proofErr w:type="spellStart"/>
+            <w:r>
+              <w:t>izpildes</w:t>
+            </w:r>
+            <w:proofErr w:type="spellEnd"/>
+            <w:r>
+              <w:t xml:space="preserve"> </w:t>
+            </w:r>
+            <w:proofErr w:type="spellStart"/>
+            <w:r>
+              <w:t>rezultātā</w:t>
+            </w:r>
+            <w:proofErr w:type="spellEnd"/>
+            <w:r>
+              <w:t xml:space="preserve"> </w:t>
+            </w:r>
+            <w:proofErr w:type="spellStart"/>
+            <w:r>
+              <w:t>jāveic</w:t>
+            </w:r>
+            <w:proofErr w:type="spellEnd"/>
+            <w:r>
+              <w:t xml:space="preserve"> </w:t>
+            </w:r>
+            <w:proofErr w:type="spellStart"/>
+            <w:r>
+              <w:t>kādas</w:t>
+            </w:r>
+            <w:proofErr w:type="spellEnd"/>
+            <w:r>
+              <w:t xml:space="preserve"> </w:t>
+            </w:r>
+            <w:proofErr w:type="spellStart"/>
+            <w:r>
+              <w:t>noteiktas</w:t>
+            </w:r>
+            <w:proofErr w:type="spellEnd"/>
+            <w:r>
+              <w:t xml:space="preserve"> </w:t>
+            </w:r>
+            <w:proofErr w:type="spellStart"/>
+            <w:r>
+              <w:t>operācijas</w:t>
+            </w:r>
+            <w:proofErr w:type="spellEnd"/>
+            <w:r>
+              <w:t xml:space="preserve"> no </w:t>
+            </w:r>
+            <w:proofErr w:type="spellStart"/>
+            <w:r>
+              <w:t>izmaiņu</w:t>
+            </w:r>
+            <w:proofErr w:type="spellEnd"/>
+            <w:r>
+              <w:t xml:space="preserve"> </w:t>
+            </w:r>
+            <w:proofErr w:type="spellStart"/>
+            <w:r>
+              <w:t>adapt</w:t>
+            </w:r>
+            <w:r>
+              <w:t>ācijas</w:t>
+            </w:r>
+            <w:proofErr w:type="spellEnd"/>
+            <w:r>
+              <w:t xml:space="preserve"> </w:t>
+            </w:r>
+            <w:proofErr w:type="spellStart"/>
+            <w:r>
+              <w:t>scenārija</w:t>
+            </w:r>
+            <w:proofErr w:type="spellEnd"/>
+            <w:r>
+              <w:t>.</w:t>
+            </w:r>
+            <w:r>
+              <w:t xml:space="preserve"> </w:t>
+            </w:r>
+            <w:proofErr w:type="spellStart"/>
+            <w:r>
+              <w:t>Tā</w:t>
+            </w:r>
+            <w:proofErr w:type="spellEnd"/>
+            <w:r>
+              <w:t xml:space="preserve"> </w:t>
+            </w:r>
+            <w:proofErr w:type="spellStart"/>
+            <w:r>
+              <w:t>kā</w:t>
+            </w:r>
+            <w:proofErr w:type="spellEnd"/>
+            <w:r>
+              <w:t xml:space="preserve"> </w:t>
+            </w:r>
+            <w:proofErr w:type="spellStart"/>
+            <w:r>
+              <w:t>vienai</w:t>
+            </w:r>
+            <w:proofErr w:type="spellEnd"/>
+            <w:r>
+              <w:t xml:space="preserve"> </w:t>
+            </w:r>
+            <w:proofErr w:type="spellStart"/>
+            <w:r>
+              <w:t>operācijai</w:t>
+            </w:r>
+            <w:proofErr w:type="spellEnd"/>
+            <w:r>
+              <w:t xml:space="preserve"> var </w:t>
+            </w:r>
+            <w:proofErr w:type="spellStart"/>
+            <w:r>
+              <w:t>atbilst</w:t>
+            </w:r>
+            <w:proofErr w:type="spellEnd"/>
+            <w:r>
+              <w:t xml:space="preserve"> </w:t>
+            </w:r>
+            <w:proofErr w:type="spellStart"/>
+            <w:r>
+              <w:t>vairāki</w:t>
+            </w:r>
+            <w:proofErr w:type="spellEnd"/>
+            <w:r>
+              <w:t xml:space="preserve"> </w:t>
+            </w:r>
+            <w:proofErr w:type="spellStart"/>
+            <w:r>
+              <w:t>nosacījumi</w:t>
+            </w:r>
+            <w:proofErr w:type="spellEnd"/>
+            <w:r>
+              <w:t xml:space="preserve"> un </w:t>
+            </w:r>
+            <w:proofErr w:type="spellStart"/>
+            <w:r>
+              <w:t>vienu</w:t>
+            </w:r>
+            <w:proofErr w:type="spellEnd"/>
+            <w:r>
+              <w:t xml:space="preserve"> </w:t>
+            </w:r>
+            <w:proofErr w:type="spellStart"/>
+            <w:r>
+              <w:t>nosacījumu</w:t>
+            </w:r>
+            <w:proofErr w:type="spellEnd"/>
+            <w:r>
+              <w:t xml:space="preserve"> var </w:t>
+            </w:r>
+            <w:proofErr w:type="spellStart"/>
+            <w:r>
+              <w:t>būt</w:t>
+            </w:r>
+            <w:proofErr w:type="spellEnd"/>
+            <w:r>
+              <w:t xml:space="preserve"> </w:t>
+            </w:r>
+            <w:proofErr w:type="spellStart"/>
+            <w:r>
+              <w:t>nepieciešams</w:t>
+            </w:r>
+            <w:proofErr w:type="spellEnd"/>
+            <w:r>
+              <w:t xml:space="preserve"> </w:t>
+            </w:r>
+            <w:proofErr w:type="spellStart"/>
+            <w:r>
+              <w:t>pielietot</w:t>
+            </w:r>
+            <w:proofErr w:type="spellEnd"/>
+            <w:r>
+              <w:t xml:space="preserve"> </w:t>
+            </w:r>
+            <w:proofErr w:type="spellStart"/>
+            <w:r>
+              <w:t>vairākām</w:t>
+            </w:r>
+            <w:proofErr w:type="spellEnd"/>
+            <w:r>
+              <w:t xml:space="preserve"> </w:t>
+            </w:r>
+            <w:proofErr w:type="spellStart"/>
+            <w:r>
+              <w:t>operācijām</w:t>
+            </w:r>
+            <w:proofErr w:type="spellEnd"/>
+            <w:r>
+              <w:t xml:space="preserve">, </w:t>
+            </w:r>
+            <w:proofErr w:type="spellStart"/>
+            <w:r>
+              <w:t>nepieciešama</w:t>
+            </w:r>
+            <w:proofErr w:type="spellEnd"/>
+            <w:r>
+              <w:t xml:space="preserve"> </w:t>
             </w:r>
             <w:r>
               <w:rPr>
@@ -399,8 +2189,17 @@
               <w:t>mapping</w:t>
             </w:r>
             <w:r>
-              <w:t xml:space="preserve"> tabula, kas realizē </w:t>
-            </w:r>
+              <w:t xml:space="preserve"> tabula, kas </w:t>
+            </w:r>
+            <w:proofErr w:type="spellStart"/>
+            <w:r>
+              <w:t>realizē</w:t>
+            </w:r>
+            <w:proofErr w:type="spellEnd"/>
+            <w:r>
+              <w:t xml:space="preserve"> </w:t>
+            </w:r>
+            <w:proofErr w:type="gramStart"/>
             <w:r>
               <w:rPr>
                 <w:i/>
@@ -408,13 +2207,142 @@
               </w:rPr>
               <w:t>n:n</w:t>
             </w:r>
-            <w:r>
-              <w:t xml:space="preserve"> saiti starp tabulām. </w:t>
+            <w:proofErr w:type="gramEnd"/>
+            <w:r>
+              <w:t xml:space="preserve"> </w:t>
+            </w:r>
+            <w:proofErr w:type="spellStart"/>
+            <w:r>
+              <w:t>saiti</w:t>
+            </w:r>
+            <w:proofErr w:type="spellEnd"/>
+            <w:r>
+              <w:t xml:space="preserve"> </w:t>
+            </w:r>
+            <w:proofErr w:type="spellStart"/>
+            <w:r>
+              <w:t>starp</w:t>
+            </w:r>
+            <w:proofErr w:type="spellEnd"/>
+            <w:r>
+              <w:t xml:space="preserve"> </w:t>
+            </w:r>
+            <w:proofErr w:type="spellStart"/>
+            <w:r>
+              <w:t>tabulām</w:t>
+            </w:r>
+            <w:proofErr w:type="spellEnd"/>
+            <w:r>
+              <w:t xml:space="preserve">. </w:t>
             </w:r>
           </w:p>
           <w:p>
-            <w:r>
-              <w:t xml:space="preserve">Piemēram, lai izpildītu kādu izmaiņu integrācijas scenāriju, nepieciešams šādā secībā izpildīt konkrētas operācijas: </w:t>
+            <w:proofErr w:type="spellStart"/>
+            <w:r>
+              <w:t>Piemēram</w:t>
+            </w:r>
+            <w:proofErr w:type="spellEnd"/>
+            <w:r>
+              <w:t xml:space="preserve">, </w:t>
+            </w:r>
+            <w:proofErr w:type="spellStart"/>
+            <w:r>
+              <w:t>lai</w:t>
+            </w:r>
+            <w:proofErr w:type="spellEnd"/>
+            <w:r>
+              <w:t xml:space="preserve"> </w:t>
+            </w:r>
+            <w:proofErr w:type="spellStart"/>
+            <w:r>
+              <w:t>izpildītu</w:t>
+            </w:r>
+            <w:proofErr w:type="spellEnd"/>
+            <w:r>
+              <w:t xml:space="preserve"> </w:t>
+            </w:r>
+            <w:proofErr w:type="spellStart"/>
+            <w:r>
+              <w:t>kādu</w:t>
+            </w:r>
+            <w:proofErr w:type="spellEnd"/>
+            <w:r>
+              <w:t xml:space="preserve"> </w:t>
+            </w:r>
+            <w:proofErr w:type="spellStart"/>
+            <w:r>
+              <w:t>izmaiņu</w:t>
+            </w:r>
+            <w:proofErr w:type="spellEnd"/>
+            <w:r>
+              <w:t xml:space="preserve"> </w:t>
+            </w:r>
+            <w:proofErr w:type="spellStart"/>
+            <w:r>
+              <w:t>adapt</w:t>
+            </w:r>
+            <w:r>
+              <w:t>ācijas</w:t>
+            </w:r>
+            <w:proofErr w:type="spellEnd"/>
+            <w:r>
+              <w:t xml:space="preserve"> </w:t>
+            </w:r>
+            <w:proofErr w:type="spellStart"/>
+            <w:r>
+              <w:t>scenāriju</w:t>
+            </w:r>
+            <w:proofErr w:type="spellEnd"/>
+            <w:r>
+              <w:t xml:space="preserve">, </w:t>
+            </w:r>
+            <w:proofErr w:type="spellStart"/>
+            <w:r>
+              <w:t>nepieciešams</w:t>
+            </w:r>
+            <w:proofErr w:type="spellEnd"/>
+            <w:r>
+              <w:t xml:space="preserve"> </w:t>
+            </w:r>
+            <w:proofErr w:type="spellStart"/>
+            <w:r>
+              <w:t>šādā</w:t>
+            </w:r>
+            <w:proofErr w:type="spellEnd"/>
+            <w:r>
+              <w:t xml:space="preserve"> </w:t>
+            </w:r>
+            <w:proofErr w:type="spellStart"/>
+            <w:r>
+              <w:t>secībā</w:t>
+            </w:r>
+            <w:proofErr w:type="spellEnd"/>
+            <w:r>
+              <w:t xml:space="preserve"> </w:t>
+            </w:r>
+            <w:proofErr w:type="spellStart"/>
+            <w:r>
+              <w:t>izpildīt</w:t>
+            </w:r>
+            <w:proofErr w:type="spellEnd"/>
+            <w:r>
+              <w:t xml:space="preserve"> </w:t>
+            </w:r>
+            <w:proofErr w:type="spellStart"/>
+            <w:r>
+              <w:t>konkrētas</w:t>
+            </w:r>
+            <w:proofErr w:type="spellEnd"/>
+            <w:r>
+              <w:t xml:space="preserve"> </w:t>
+            </w:r>
+            <w:proofErr w:type="spellStart"/>
+            <w:r>
+              <w:t>operācijas</w:t>
+            </w:r>
+            <w:proofErr w:type="spellEnd"/>
+            <w:r>
+              <w:t xml:space="preserve">: </w:t>
             </w:r>
           </w:p>
           <w:p>
@@ -443,16 +2371,318 @@
               <w:sym w:font="Wingdings" w:char="F0E0"/>
             </w:r>
             <w:r>
-              <w:t xml:space="preserve">5, taču, lai būtu nepieciešamība virzīties pie 4.operācijas, jāizpildās nosacījumam N. Šajā gadījumā tas nozīmē, ka, neizpildoties nosacījumam N, arī 5.operāciju nav nepieciešams izpildīt. Tā rezultātā 4.operācijai scenārijā no tabulas </w:t>
-            </w:r>
-            <w:r>
-              <w:t>ChangeIntegrationScenario</w:t>
-            </w:r>
-            <w:r>
-              <w:t xml:space="preserve"> piesaistām nosacījumu N, ievietojot šo saiti tabulā CI_ConditionMapping – tādā veidā iespējams atzīmēt operāciju izpildes un nosacījumu plūsmu.</w:t>
-            </w:r>
-            <w:bookmarkStart w:id="0" w:name="_GoBack"/>
-            <w:bookmarkEnd w:id="0"/>
+              <w:t xml:space="preserve">5, </w:t>
+            </w:r>
+            <w:proofErr w:type="spellStart"/>
+            <w:r>
+              <w:t>taču</w:t>
+            </w:r>
+            <w:proofErr w:type="spellEnd"/>
+            <w:r>
+              <w:t xml:space="preserve">, </w:t>
+            </w:r>
+            <w:proofErr w:type="spellStart"/>
+            <w:r>
+              <w:t>lai</w:t>
+            </w:r>
+            <w:proofErr w:type="spellEnd"/>
+            <w:r>
+              <w:t xml:space="preserve"> </w:t>
+            </w:r>
+            <w:proofErr w:type="spellStart"/>
+            <w:r>
+              <w:t>būtu</w:t>
+            </w:r>
+            <w:proofErr w:type="spellEnd"/>
+            <w:r>
+              <w:t xml:space="preserve"> </w:t>
+            </w:r>
+            <w:proofErr w:type="spellStart"/>
+            <w:r>
+              <w:t>nepieciešamība</w:t>
+            </w:r>
+            <w:proofErr w:type="spellEnd"/>
+            <w:r>
+              <w:t xml:space="preserve"> </w:t>
+            </w:r>
+            <w:proofErr w:type="spellStart"/>
+            <w:r>
+              <w:t>virzīties</w:t>
+            </w:r>
+            <w:proofErr w:type="spellEnd"/>
+            <w:r>
+              <w:t xml:space="preserve"> pie </w:t>
+            </w:r>
+            <w:proofErr w:type="gramStart"/>
+            <w:r>
+              <w:t>4.operācijas</w:t>
+            </w:r>
+            <w:proofErr w:type="gramEnd"/>
+            <w:r>
+              <w:t xml:space="preserve">, </w:t>
+            </w:r>
+            <w:proofErr w:type="spellStart"/>
+            <w:r>
+              <w:t>jāizpildās</w:t>
+            </w:r>
+            <w:proofErr w:type="spellEnd"/>
+            <w:r>
+              <w:t xml:space="preserve"> </w:t>
+            </w:r>
+            <w:proofErr w:type="spellStart"/>
+            <w:r>
+              <w:t>nosacījumam</w:t>
+            </w:r>
+            <w:proofErr w:type="spellEnd"/>
+            <w:r>
+              <w:t xml:space="preserve"> N. </w:t>
+            </w:r>
+            <w:proofErr w:type="spellStart"/>
+            <w:r>
+              <w:t>Šajā</w:t>
+            </w:r>
+            <w:proofErr w:type="spellEnd"/>
+            <w:r>
+              <w:t xml:space="preserve"> </w:t>
+            </w:r>
+            <w:proofErr w:type="spellStart"/>
+            <w:r>
+              <w:t>gadījumā</w:t>
+            </w:r>
+            <w:proofErr w:type="spellEnd"/>
+            <w:r>
+              <w:t xml:space="preserve"> </w:t>
+            </w:r>
+            <w:proofErr w:type="spellStart"/>
+            <w:r>
+              <w:t>tas</w:t>
+            </w:r>
+            <w:proofErr w:type="spellEnd"/>
+            <w:r>
+              <w:t xml:space="preserve"> </w:t>
+            </w:r>
+            <w:proofErr w:type="spellStart"/>
+            <w:r>
+              <w:t>nozīmē</w:t>
+            </w:r>
+            <w:proofErr w:type="spellEnd"/>
+            <w:r>
+              <w:t xml:space="preserve">, ka, </w:t>
+            </w:r>
+            <w:proofErr w:type="spellStart"/>
+            <w:r>
+              <w:t>neizpildoties</w:t>
+            </w:r>
+            <w:proofErr w:type="spellEnd"/>
+            <w:r>
+              <w:t xml:space="preserve"> </w:t>
+            </w:r>
+            <w:proofErr w:type="spellStart"/>
+            <w:r>
+              <w:t>nosacījumam</w:t>
+            </w:r>
+            <w:proofErr w:type="spellEnd"/>
+            <w:r>
+              <w:t xml:space="preserve"> N, </w:t>
+            </w:r>
+            <w:proofErr w:type="spellStart"/>
+            <w:r>
+              <w:t>arī</w:t>
+            </w:r>
+            <w:proofErr w:type="spellEnd"/>
+            <w:r>
+              <w:t xml:space="preserve"> 5.operāciju nav </w:t>
+            </w:r>
+            <w:proofErr w:type="spellStart"/>
+            <w:r>
+              <w:t>nepieciešams</w:t>
+            </w:r>
+            <w:proofErr w:type="spellEnd"/>
+            <w:r>
+              <w:t xml:space="preserve"> </w:t>
+            </w:r>
+            <w:proofErr w:type="spellStart"/>
+            <w:r>
+              <w:t>izpildīt</w:t>
+            </w:r>
+            <w:proofErr w:type="spellEnd"/>
+            <w:r>
+              <w:t xml:space="preserve">. </w:t>
+            </w:r>
+            <w:proofErr w:type="spellStart"/>
+            <w:r>
+              <w:t>Tā</w:t>
+            </w:r>
+            <w:proofErr w:type="spellEnd"/>
+            <w:r>
+              <w:t xml:space="preserve"> </w:t>
+            </w:r>
+            <w:proofErr w:type="spellStart"/>
+            <w:r>
+              <w:t>rezultātā</w:t>
+            </w:r>
+            <w:proofErr w:type="spellEnd"/>
+            <w:r>
+              <w:t xml:space="preserve"> </w:t>
+            </w:r>
+            <w:proofErr w:type="gramStart"/>
+            <w:r>
+              <w:t>4.operācijai</w:t>
+            </w:r>
+            <w:proofErr w:type="gramEnd"/>
+            <w:r>
+              <w:t xml:space="preserve"> </w:t>
+            </w:r>
+            <w:proofErr w:type="spellStart"/>
+            <w:r>
+              <w:t>scenārijā</w:t>
+            </w:r>
+            <w:proofErr w:type="spellEnd"/>
+            <w:r>
+              <w:t xml:space="preserve"> no </w:t>
+            </w:r>
+            <w:proofErr w:type="spellStart"/>
+            <w:r>
+              <w:t>tabulas</w:t>
+            </w:r>
+            <w:proofErr w:type="spellEnd"/>
+            <w:r>
+              <w:t xml:space="preserve"> </w:t>
+            </w:r>
+            <w:proofErr w:type="spellStart"/>
+            <w:r>
+              <w:t>Change</w:t>
+            </w:r>
+            <w:r>
+              <w:t>Adaptation</w:t>
+            </w:r>
+            <w:r>
+              <w:t>Scenario</w:t>
+            </w:r>
+            <w:proofErr w:type="spellEnd"/>
+            <w:r>
+              <w:t xml:space="preserve"> </w:t>
+            </w:r>
+            <w:proofErr w:type="spellStart"/>
+            <w:r>
+              <w:t>piesaistām</w:t>
+            </w:r>
+            <w:proofErr w:type="spellEnd"/>
+            <w:r>
+              <w:t xml:space="preserve"> </w:t>
+            </w:r>
+            <w:proofErr w:type="spellStart"/>
+            <w:r>
+              <w:t>nosacījumu</w:t>
+            </w:r>
+            <w:proofErr w:type="spellEnd"/>
+            <w:r>
+              <w:t xml:space="preserve"> N, </w:t>
+            </w:r>
+            <w:proofErr w:type="spellStart"/>
+            <w:r>
+              <w:t>ievietojot</w:t>
+            </w:r>
+            <w:proofErr w:type="spellEnd"/>
+            <w:r>
+              <w:t xml:space="preserve"> </w:t>
+            </w:r>
+            <w:proofErr w:type="spellStart"/>
+            <w:r>
+              <w:t>šo</w:t>
+            </w:r>
+            <w:proofErr w:type="spellEnd"/>
+            <w:r>
+              <w:t xml:space="preserve"> </w:t>
+            </w:r>
+            <w:proofErr w:type="spellStart"/>
+            <w:r>
+              <w:t>saiti</w:t>
+            </w:r>
+            <w:proofErr w:type="spellEnd"/>
+            <w:r>
+              <w:t xml:space="preserve"> </w:t>
+            </w:r>
+            <w:proofErr w:type="spellStart"/>
+            <w:r>
+              <w:t>tabulā</w:t>
+            </w:r>
+            <w:proofErr w:type="spellEnd"/>
+            <w:r>
+              <w:t xml:space="preserve"> </w:t>
+            </w:r>
+            <w:proofErr w:type="spellStart"/>
+            <w:r>
+              <w:t>CI_ConditionMapping</w:t>
+            </w:r>
+            <w:proofErr w:type="spellEnd"/>
+            <w:r>
+              <w:t xml:space="preserve"> – </w:t>
+            </w:r>
+            <w:proofErr w:type="spellStart"/>
+            <w:r>
+              <w:t>tādā</w:t>
+            </w:r>
+            <w:proofErr w:type="spellEnd"/>
+            <w:r>
+              <w:t xml:space="preserve"> </w:t>
+            </w:r>
+            <w:proofErr w:type="spellStart"/>
+            <w:r>
+              <w:t>veidā</w:t>
+            </w:r>
+            <w:proofErr w:type="spellEnd"/>
+            <w:r>
+              <w:t xml:space="preserve"> </w:t>
+            </w:r>
+            <w:proofErr w:type="spellStart"/>
+            <w:r>
+              <w:t>iespējams</w:t>
+            </w:r>
+            <w:proofErr w:type="spellEnd"/>
+            <w:r>
+              <w:t xml:space="preserve"> </w:t>
+            </w:r>
+            <w:proofErr w:type="spellStart"/>
+            <w:r>
+              <w:t>atzīmēt</w:t>
+            </w:r>
+            <w:proofErr w:type="spellEnd"/>
+            <w:r>
+              <w:t xml:space="preserve"> </w:t>
+            </w:r>
+            <w:proofErr w:type="spellStart"/>
+            <w:r>
+              <w:t>operāciju</w:t>
+            </w:r>
+            <w:proofErr w:type="spellEnd"/>
+            <w:r>
+              <w:t xml:space="preserve"> </w:t>
+            </w:r>
+            <w:proofErr w:type="spellStart"/>
+            <w:r>
+              <w:t>izpildes</w:t>
+            </w:r>
+            <w:proofErr w:type="spellEnd"/>
+            <w:r>
+              <w:t xml:space="preserve"> un </w:t>
+            </w:r>
+            <w:proofErr w:type="spellStart"/>
+            <w:r>
+              <w:t>nosacījumu</w:t>
+            </w:r>
+            <w:proofErr w:type="spellEnd"/>
+            <w:r>
+              <w:t xml:space="preserve"> </w:t>
+            </w:r>
+            <w:proofErr w:type="spellStart"/>
+            <w:r>
+              <w:t>plūsmu</w:t>
+            </w:r>
+            <w:proofErr w:type="spellEnd"/>
+            <w:r>
+              <w:t>.</w:t>
+            </w:r>
           </w:p>
         </w:tc>
       </w:tr>

--- a/doc/table_descriptions.docx
+++ b/doc/table_descriptions.docx
@@ -135,11 +135,11 @@
             </w:r>
             <w:proofErr w:type="spellEnd"/>
             <w:r>
-              <w:t xml:space="preserve"> o</w:t>
-            </w:r>
-            <w:proofErr w:type="spellStart"/>
-            <w:r>
-              <w:t>perācijas</w:t>
+              <w:t xml:space="preserve"> </w:t>
+            </w:r>
+            <w:proofErr w:type="spellStart"/>
+            <w:r>
+              <w:t>operācijas</w:t>
             </w:r>
             <w:proofErr w:type="spellEnd"/>
             <w:r>
@@ -537,12 +537,7 @@
             </w:r>
             <w:proofErr w:type="spellStart"/>
             <w:r>
-              <w:t>pro</w:t>
-            </w:r>
-            <w:bookmarkStart w:id="0" w:name="_GoBack"/>
-            <w:bookmarkEnd w:id="0"/>
-            <w:r>
-              <w:t>cedūras</w:t>
+              <w:t>procedūras</w:t>
             </w:r>
             <w:proofErr w:type="spellEnd"/>
             <w:r>
@@ -1921,7 +1916,13 @@
           <w:p>
             <w:proofErr w:type="spellStart"/>
             <w:r>
-              <w:t>CI_ConditionMapping</w:t>
+              <w:t>C</w:t>
+            </w:r>
+            <w:r>
+              <w:t>A</w:t>
+            </w:r>
+            <w:r>
+              <w:t>_ConditionMapping</w:t>
             </w:r>
             <w:proofErr w:type="spellEnd"/>
           </w:p>
@@ -2346,6 +2347,12 @@
             </w:r>
           </w:p>
           <w:p>
+            <w:pPr>
+              <w:rPr>
+                <w:i/>
+                <w:iCs/>
+              </w:rPr>
+            </w:pPr>
             <w:r>
               <w:t>1</w:t>
             </w:r>
@@ -2525,47 +2532,20 @@
             <w:r>
               <w:t xml:space="preserve"> </w:t>
             </w:r>
-            <w:proofErr w:type="gramStart"/>
-            <w:r>
-              <w:t>4.operācijai</w:t>
-            </w:r>
-            <w:proofErr w:type="gramEnd"/>
-            <w:r>
-              <w:t xml:space="preserve"> </w:t>
-            </w:r>
-            <w:proofErr w:type="spellStart"/>
-            <w:r>
-              <w:t>scenārijā</w:t>
-            </w:r>
-            <w:proofErr w:type="spellEnd"/>
-            <w:r>
-              <w:t xml:space="preserve"> no </w:t>
-            </w:r>
-            <w:proofErr w:type="spellStart"/>
-            <w:r>
-              <w:t>tabulas</w:t>
-            </w:r>
-            <w:proofErr w:type="spellEnd"/>
-            <w:r>
-              <w:t xml:space="preserve"> </w:t>
-            </w:r>
-            <w:proofErr w:type="spellStart"/>
-            <w:r>
-              <w:t>Change</w:t>
-            </w:r>
-            <w:r>
-              <w:t>Adaptation</w:t>
-            </w:r>
-            <w:r>
-              <w:t>Scenario</w:t>
-            </w:r>
-            <w:proofErr w:type="spellEnd"/>
-            <w:r>
-              <w:t xml:space="preserve"> </w:t>
-            </w:r>
-            <w:proofErr w:type="spellStart"/>
-            <w:r>
-              <w:t>piesaistām</w:t>
+            <w:r>
+              <w:t xml:space="preserve">4. Un 5. </w:t>
+            </w:r>
+            <w:proofErr w:type="spellStart"/>
+            <w:r>
+              <w:t>Operācijai</w:t>
+            </w:r>
+            <w:proofErr w:type="spellEnd"/>
+            <w:r>
+              <w:t xml:space="preserve"> </w:t>
+            </w:r>
+            <w:proofErr w:type="spellStart"/>
+            <w:r>
+              <w:t>pievienojam</w:t>
             </w:r>
             <w:proofErr w:type="spellEnd"/>
             <w:r>
@@ -2577,31 +2557,7 @@
             </w:r>
             <w:proofErr w:type="spellEnd"/>
             <w:r>
-              <w:t xml:space="preserve"> N, </w:t>
-            </w:r>
-            <w:proofErr w:type="spellStart"/>
-            <w:r>
-              <w:t>ievietojot</w:t>
-            </w:r>
-            <w:proofErr w:type="spellEnd"/>
-            <w:r>
-              <w:t xml:space="preserve"> </w:t>
-            </w:r>
-            <w:proofErr w:type="spellStart"/>
-            <w:r>
-              <w:t>šo</w:t>
-            </w:r>
-            <w:proofErr w:type="spellEnd"/>
-            <w:r>
-              <w:t xml:space="preserve"> </w:t>
-            </w:r>
-            <w:proofErr w:type="spellStart"/>
-            <w:r>
-              <w:t>saiti</w:t>
-            </w:r>
-            <w:proofErr w:type="spellEnd"/>
-            <w:r>
-              <w:t xml:space="preserve"> </w:t>
+              <w:t xml:space="preserve"> N </w:t>
             </w:r>
             <w:proofErr w:type="spellStart"/>
             <w:r>
@@ -2613,76 +2569,171 @@
             </w:r>
             <w:proofErr w:type="spellStart"/>
             <w:r>
-              <w:t>CI_ConditionMapping</w:t>
-            </w:r>
-            <w:proofErr w:type="spellEnd"/>
-            <w:r>
-              <w:t xml:space="preserve"> – </w:t>
-            </w:r>
-            <w:proofErr w:type="spellStart"/>
-            <w:r>
-              <w:t>tādā</w:t>
-            </w:r>
-            <w:proofErr w:type="spellEnd"/>
-            <w:r>
-              <w:t xml:space="preserve"> </w:t>
-            </w:r>
-            <w:proofErr w:type="spellStart"/>
-            <w:r>
-              <w:t>veidā</w:t>
-            </w:r>
-            <w:proofErr w:type="spellEnd"/>
-            <w:r>
-              <w:t xml:space="preserve"> </w:t>
-            </w:r>
-            <w:proofErr w:type="spellStart"/>
-            <w:r>
-              <w:t>iespējams</w:t>
-            </w:r>
-            <w:proofErr w:type="spellEnd"/>
-            <w:r>
-              <w:t xml:space="preserve"> </w:t>
-            </w:r>
-            <w:proofErr w:type="spellStart"/>
-            <w:r>
-              <w:t>atzīmēt</w:t>
-            </w:r>
-            <w:proofErr w:type="spellEnd"/>
-            <w:r>
-              <w:t xml:space="preserve"> </w:t>
-            </w:r>
-            <w:proofErr w:type="spellStart"/>
-            <w:r>
-              <w:t>operāciju</w:t>
-            </w:r>
-            <w:proofErr w:type="spellEnd"/>
-            <w:r>
-              <w:t xml:space="preserve"> </w:t>
-            </w:r>
-            <w:proofErr w:type="spellStart"/>
-            <w:r>
-              <w:t>izpildes</w:t>
-            </w:r>
-            <w:proofErr w:type="spellEnd"/>
-            <w:r>
-              <w:t xml:space="preserve"> un </w:t>
-            </w:r>
-            <w:proofErr w:type="spellStart"/>
-            <w:r>
-              <w:t>nosacījumu</w:t>
-            </w:r>
-            <w:proofErr w:type="spellEnd"/>
-            <w:r>
-              <w:t xml:space="preserve"> </w:t>
-            </w:r>
-            <w:proofErr w:type="spellStart"/>
-            <w:r>
-              <w:t>plūsmu</w:t>
-            </w:r>
-            <w:proofErr w:type="spellEnd"/>
-            <w:r>
+              <w:rPr>
+                <w:i/>
+                <w:iCs/>
+              </w:rPr>
+              <w:t>CA_ConditionMapping</w:t>
+            </w:r>
+            <w:proofErr w:type="spellEnd"/>
+            <w:r>
+              <w:rPr>
+                <w:i/>
+                <w:iCs/>
+              </w:rPr>
               <w:t>.</w:t>
             </w:r>
+          </w:p>
+          <w:p>
+            <w:proofErr w:type="spellStart"/>
+            <w:r>
+              <w:t>Laukā</w:t>
+            </w:r>
+            <w:proofErr w:type="spellEnd"/>
+            <w:r>
+              <w:t xml:space="preserve"> </w:t>
+            </w:r>
+            <w:r>
+              <w:rPr>
+                <w:i/>
+                <w:iCs/>
+              </w:rPr>
+              <w:t>condition</w:t>
+            </w:r>
+            <w:r>
+              <w:t xml:space="preserve"> var </w:t>
+            </w:r>
+            <w:proofErr w:type="spellStart"/>
+            <w:r>
+              <w:t>būt</w:t>
+            </w:r>
+            <w:proofErr w:type="spellEnd"/>
+            <w:r>
+              <w:t xml:space="preserve"> </w:t>
+            </w:r>
+            <w:proofErr w:type="spellStart"/>
+            <w:r>
+              <w:t>gan</w:t>
+            </w:r>
+            <w:proofErr w:type="spellEnd"/>
+            <w:r>
+              <w:t xml:space="preserve"> </w:t>
+            </w:r>
+            <w:proofErr w:type="spellStart"/>
+            <w:r>
+              <w:t>tekstuāls</w:t>
+            </w:r>
+            <w:proofErr w:type="spellEnd"/>
+            <w:r>
+              <w:t xml:space="preserve"> </w:t>
+            </w:r>
+            <w:proofErr w:type="spellStart"/>
+            <w:r>
+              <w:t>nosacījums</w:t>
+            </w:r>
+            <w:proofErr w:type="spellEnd"/>
+            <w:r>
+              <w:t xml:space="preserve">, ja </w:t>
+            </w:r>
+            <w:proofErr w:type="spellStart"/>
+            <w:r>
+              <w:t>tas</w:t>
+            </w:r>
+            <w:proofErr w:type="spellEnd"/>
+            <w:r>
+              <w:t xml:space="preserve"> </w:t>
+            </w:r>
+            <w:proofErr w:type="spellStart"/>
+            <w:r>
+              <w:t>ir</w:t>
+            </w:r>
+            <w:proofErr w:type="spellEnd"/>
+            <w:r>
+              <w:t xml:space="preserve"> </w:t>
+            </w:r>
+            <w:proofErr w:type="spellStart"/>
+            <w:r>
+              <w:t>jāizsver</w:t>
+            </w:r>
+            <w:proofErr w:type="spellEnd"/>
+            <w:r>
+              <w:t xml:space="preserve"> </w:t>
+            </w:r>
+            <w:proofErr w:type="spellStart"/>
+            <w:r>
+              <w:t>manuāli</w:t>
+            </w:r>
+            <w:proofErr w:type="spellEnd"/>
+            <w:r>
+              <w:t xml:space="preserve">, </w:t>
+            </w:r>
+            <w:proofErr w:type="spellStart"/>
+            <w:r>
+              <w:t>gan</w:t>
+            </w:r>
+            <w:proofErr w:type="spellEnd"/>
+            <w:r>
+              <w:t xml:space="preserve"> </w:t>
+            </w:r>
+            <w:proofErr w:type="spellStart"/>
+            <w:r>
+              <w:t>funkcijas</w:t>
+            </w:r>
+            <w:proofErr w:type="spellEnd"/>
+            <w:r>
+              <w:t xml:space="preserve"> </w:t>
+            </w:r>
+            <w:proofErr w:type="spellStart"/>
+            <w:r>
+              <w:t>nosaukums</w:t>
+            </w:r>
+            <w:proofErr w:type="spellEnd"/>
+            <w:r>
+              <w:t xml:space="preserve">, </w:t>
+            </w:r>
+            <w:proofErr w:type="spellStart"/>
+            <w:r>
+              <w:t>kura</w:t>
+            </w:r>
+            <w:proofErr w:type="spellEnd"/>
+            <w:r>
+              <w:t xml:space="preserve"> </w:t>
+            </w:r>
+            <w:proofErr w:type="spellStart"/>
+            <w:r>
+              <w:t>atgriež</w:t>
+            </w:r>
+            <w:proofErr w:type="spellEnd"/>
+            <w:r>
+              <w:t xml:space="preserve"> </w:t>
+            </w:r>
+            <w:r>
+              <w:rPr>
+                <w:i/>
+                <w:iCs/>
+              </w:rPr>
+              <w:t xml:space="preserve">true </w:t>
+            </w:r>
+            <w:proofErr w:type="spellStart"/>
+            <w:r>
+              <w:t>vai</w:t>
+            </w:r>
+            <w:proofErr w:type="spellEnd"/>
+            <w:r>
+              <w:t xml:space="preserve"> </w:t>
+            </w:r>
+            <w:r>
+              <w:rPr>
+                <w:i/>
+                <w:iCs/>
+              </w:rPr>
+              <w:t>false</w:t>
+            </w:r>
+            <w:r>
+              <w:t>.</w:t>
+            </w:r>
+            <w:bookmarkStart w:id="0" w:name="_GoBack"/>
+            <w:bookmarkEnd w:id="0"/>
           </w:p>
         </w:tc>
       </w:tr>

--- a/doc/table_descriptions.docx
+++ b/doc/table_descriptions.docx
@@ -1,6 +1,6 @@
 
 <file path=word/document.xml><?xml version="1.0" encoding="utf-8"?>
-<w:document xmlns:wpc="http://schemas.microsoft.com/office/word/2010/wordprocessingCanvas" xmlns:cx="http://schemas.microsoft.com/office/drawing/2014/chartex" xmlns:cx1="http://schemas.microsoft.com/office/drawing/2015/9/8/chartex" xmlns:cx2="http://schemas.microsoft.com/office/drawing/2015/10/21/chartex" xmlns:cx3="http://schemas.microsoft.com/office/drawing/2016/5/9/chartex" xmlns:cx4="http://schemas.microsoft.com/office/drawing/2016/5/10/chartex" xmlns:cx5="http://schemas.microsoft.com/office/drawing/2016/5/11/chartex" xmlns:cx6="http://schemas.microsoft.com/office/drawing/2016/5/12/chartex" xmlns:cx7="http://schemas.microsoft.com/office/drawing/2016/5/13/chartex" xmlns:cx8="http://schemas.microsoft.com/office/drawing/2016/5/14/chartex" xmlns:mc="http://schemas.openxmlformats.org/markup-compatibility/2006" xmlns:aink="http://schemas.microsoft.com/office/drawing/2016/ink" xmlns:am3d="http://schemas.microsoft.com/office/drawing/2017/model3d" xmlns:o="urn:schemas-microsoft-com:office:office" xmlns:r="http://schemas.openxmlformats.org/officeDocument/2006/relationships" xmlns:m="http://schemas.openxmlformats.org/officeDocument/2006/math" xmlns:v="urn:schemas-microsoft-com:vml" xmlns:wp14="http://schemas.microsoft.com/office/word/2010/wordprocessingDrawing" xmlns:wp="http://schemas.openxmlformats.org/drawingml/2006/wordprocessingDrawing" xmlns:w10="urn:schemas-microsoft-com:office:word" xmlns:w="http://schemas.openxmlformats.org/wordprocessingml/2006/main" xmlns:w14="http://schemas.microsoft.com/office/word/2010/wordml" xmlns:w15="http://schemas.microsoft.com/office/word/2012/wordml" xmlns:w16cid="http://schemas.microsoft.com/office/word/2016/wordml/cid" xmlns:w16se="http://schemas.microsoft.com/office/word/2015/wordml/symex" xmlns:wpg="http://schemas.microsoft.com/office/word/2010/wordprocessingGroup" xmlns:wpi="http://schemas.microsoft.com/office/word/2010/wordprocessingInk" xmlns:wne="http://schemas.microsoft.com/office/word/2006/wordml" xmlns:wps="http://schemas.microsoft.com/office/word/2010/wordprocessingShape" mc:Ignorable="w14 w15 w16se w16cid wp14">
+<w:document xmlns:wpc="http://schemas.microsoft.com/office/word/2010/wordprocessingCanvas" xmlns:cx="http://schemas.microsoft.com/office/drawing/2014/chartex" xmlns:cx1="http://schemas.microsoft.com/office/drawing/2015/9/8/chartex" xmlns:cx2="http://schemas.microsoft.com/office/drawing/2015/10/21/chartex" xmlns:cx3="http://schemas.microsoft.com/office/drawing/2016/5/9/chartex" xmlns:cx4="http://schemas.microsoft.com/office/drawing/2016/5/10/chartex" xmlns:cx5="http://schemas.microsoft.com/office/drawing/2016/5/11/chartex" xmlns:cx6="http://schemas.microsoft.com/office/drawing/2016/5/12/chartex" xmlns:cx7="http://schemas.microsoft.com/office/drawing/2016/5/13/chartex" xmlns:cx8="http://schemas.microsoft.com/office/drawing/2016/5/14/chartex" xmlns:mc="http://schemas.openxmlformats.org/markup-compatibility/2006" xmlns:aink="http://schemas.microsoft.com/office/drawing/2016/ink" xmlns:am3d="http://schemas.microsoft.com/office/drawing/2017/model3d" xmlns:o="urn:schemas-microsoft-com:office:office" xmlns:r="http://schemas.openxmlformats.org/officeDocument/2006/relationships" xmlns:m="http://schemas.openxmlformats.org/officeDocument/2006/math" xmlns:v="urn:schemas-microsoft-com:vml" xmlns:wp14="http://schemas.microsoft.com/office/word/2010/wordprocessingDrawing" xmlns:wp="http://schemas.openxmlformats.org/drawingml/2006/wordprocessingDrawing" xmlns:w10="urn:schemas-microsoft-com:office:word" xmlns:w="http://schemas.openxmlformats.org/wordprocessingml/2006/main" xmlns:w14="http://schemas.microsoft.com/office/word/2010/wordml" xmlns:w15="http://schemas.microsoft.com/office/word/2012/wordml" xmlns:w16cex="http://schemas.microsoft.com/office/word/2018/wordml/cex" xmlns:w16cid="http://schemas.microsoft.com/office/word/2016/wordml/cid" xmlns:w16="http://schemas.microsoft.com/office/word/2018/wordml" xmlns:w16se="http://schemas.microsoft.com/office/word/2015/wordml/symex" xmlns:wpg="http://schemas.microsoft.com/office/word/2010/wordprocessingGroup" xmlns:wpi="http://schemas.microsoft.com/office/word/2010/wordprocessingInk" xmlns:wne="http://schemas.microsoft.com/office/word/2006/wordml" xmlns:wps="http://schemas.microsoft.com/office/word/2010/wordprocessingShape" mc:Ignorable="w14 w15 w16se w16cid w16 w16cex wp14">
   <w:body>
     <w:tbl>
       <w:tblPr>
@@ -734,6 +734,28 @@
           </w:p>
         </w:tc>
       </w:tr>
+      <w:tr>
+        <w:tc>
+          <w:tcPr>
+            <w:tcW w:w="2802" w:type="dxa"/>
+          </w:tcPr>
+          <w:p>
+            <w:r>
+              <w:t>CA_ManualConditionFulfillment</w:t>
+            </w:r>
+          </w:p>
+        </w:tc>
+        <w:tc>
+          <w:tcPr>
+            <w:tcW w:w="6774" w:type="dxa"/>
+          </w:tcPr>
+          <w:p>
+            <w:r>
+              <w:t>Tabulā glabājas informācija par to, kādi manuālie nosacījumi ir izpildīti. Piemēram, ja izstrādātājs nolemj kaut kādu lēmumu, kura īstenošanai adaptācijas scenārijs virzīsies pa citu ceļu, šajā tabulā tas saglabājas un ir skaidrs, pa kuru ceļu būs jāvirzās.</w:t>
+            </w:r>
+          </w:p>
+        </w:tc>
+      </w:tr>
     </w:tbl>
     <w:p/>
     <w:sectPr>
@@ -747,7 +769,7 @@
 </file>
 
 <file path=word/endnotes.xml><?xml version="1.0" encoding="utf-8"?>
-<w:endnotes xmlns:wpc="http://schemas.microsoft.com/office/word/2010/wordprocessingCanvas" xmlns:cx="http://schemas.microsoft.com/office/drawing/2014/chartex" xmlns:cx1="http://schemas.microsoft.com/office/drawing/2015/9/8/chartex" xmlns:cx2="http://schemas.microsoft.com/office/drawing/2015/10/21/chartex" xmlns:cx3="http://schemas.microsoft.com/office/drawing/2016/5/9/chartex" xmlns:cx4="http://schemas.microsoft.com/office/drawing/2016/5/10/chartex" xmlns:cx5="http://schemas.microsoft.com/office/drawing/2016/5/11/chartex" xmlns:cx6="http://schemas.microsoft.com/office/drawing/2016/5/12/chartex" xmlns:cx7="http://schemas.microsoft.com/office/drawing/2016/5/13/chartex" xmlns:cx8="http://schemas.microsoft.com/office/drawing/2016/5/14/chartex" xmlns:mc="http://schemas.openxmlformats.org/markup-compatibility/2006" xmlns:aink="http://schemas.microsoft.com/office/drawing/2016/ink" xmlns:am3d="http://schemas.microsoft.com/office/drawing/2017/model3d" xmlns:o="urn:schemas-microsoft-com:office:office" xmlns:r="http://schemas.openxmlformats.org/officeDocument/2006/relationships" xmlns:m="http://schemas.openxmlformats.org/officeDocument/2006/math" xmlns:v="urn:schemas-microsoft-com:vml" xmlns:wp14="http://schemas.microsoft.com/office/word/2010/wordprocessingDrawing" xmlns:wp="http://schemas.openxmlformats.org/drawingml/2006/wordprocessingDrawing" xmlns:w10="urn:schemas-microsoft-com:office:word" xmlns:w="http://schemas.openxmlformats.org/wordprocessingml/2006/main" xmlns:w14="http://schemas.microsoft.com/office/word/2010/wordml" xmlns:w15="http://schemas.microsoft.com/office/word/2012/wordml" xmlns:w16cid="http://schemas.microsoft.com/office/word/2016/wordml/cid" xmlns:w16se="http://schemas.microsoft.com/office/word/2015/wordml/symex" xmlns:wpg="http://schemas.microsoft.com/office/word/2010/wordprocessingGroup" xmlns:wpi="http://schemas.microsoft.com/office/word/2010/wordprocessingInk" xmlns:wne="http://schemas.microsoft.com/office/word/2006/wordml" xmlns:wps="http://schemas.microsoft.com/office/word/2010/wordprocessingShape" mc:Ignorable="w14 w15 w16se w16cid wp14">
+<w:endnotes xmlns:wpc="http://schemas.microsoft.com/office/word/2010/wordprocessingCanvas" xmlns:cx="http://schemas.microsoft.com/office/drawing/2014/chartex" xmlns:cx1="http://schemas.microsoft.com/office/drawing/2015/9/8/chartex" xmlns:cx2="http://schemas.microsoft.com/office/drawing/2015/10/21/chartex" xmlns:cx3="http://schemas.microsoft.com/office/drawing/2016/5/9/chartex" xmlns:cx4="http://schemas.microsoft.com/office/drawing/2016/5/10/chartex" xmlns:cx5="http://schemas.microsoft.com/office/drawing/2016/5/11/chartex" xmlns:cx6="http://schemas.microsoft.com/office/drawing/2016/5/12/chartex" xmlns:cx7="http://schemas.microsoft.com/office/drawing/2016/5/13/chartex" xmlns:cx8="http://schemas.microsoft.com/office/drawing/2016/5/14/chartex" xmlns:mc="http://schemas.openxmlformats.org/markup-compatibility/2006" xmlns:aink="http://schemas.microsoft.com/office/drawing/2016/ink" xmlns:am3d="http://schemas.microsoft.com/office/drawing/2017/model3d" xmlns:o="urn:schemas-microsoft-com:office:office" xmlns:r="http://schemas.openxmlformats.org/officeDocument/2006/relationships" xmlns:m="http://schemas.openxmlformats.org/officeDocument/2006/math" xmlns:v="urn:schemas-microsoft-com:vml" xmlns:wp14="http://schemas.microsoft.com/office/word/2010/wordprocessingDrawing" xmlns:wp="http://schemas.openxmlformats.org/drawingml/2006/wordprocessingDrawing" xmlns:w10="urn:schemas-microsoft-com:office:word" xmlns:w="http://schemas.openxmlformats.org/wordprocessingml/2006/main" xmlns:w14="http://schemas.microsoft.com/office/word/2010/wordml" xmlns:w15="http://schemas.microsoft.com/office/word/2012/wordml" xmlns:w16cex="http://schemas.microsoft.com/office/word/2018/wordml/cex" xmlns:w16cid="http://schemas.microsoft.com/office/word/2016/wordml/cid" xmlns:w16="http://schemas.microsoft.com/office/word/2018/wordml" xmlns:w16se="http://schemas.microsoft.com/office/word/2015/wordml/symex" xmlns:wpg="http://schemas.microsoft.com/office/word/2010/wordprocessingGroup" xmlns:wpi="http://schemas.microsoft.com/office/word/2010/wordprocessingInk" xmlns:wne="http://schemas.microsoft.com/office/word/2006/wordml" xmlns:wps="http://schemas.microsoft.com/office/word/2010/wordprocessingShape" mc:Ignorable="w14 w15 w16se w16cid w16 w16cex wp14">
   <w:endnote w:type="separator" w:id="-1">
     <w:p>
       <w:pPr>
@@ -772,7 +794,7 @@
 </file>
 
 <file path=word/footnotes.xml><?xml version="1.0" encoding="utf-8"?>
-<w:footnotes xmlns:wpc="http://schemas.microsoft.com/office/word/2010/wordprocessingCanvas" xmlns:cx="http://schemas.microsoft.com/office/drawing/2014/chartex" xmlns:cx1="http://schemas.microsoft.com/office/drawing/2015/9/8/chartex" xmlns:cx2="http://schemas.microsoft.com/office/drawing/2015/10/21/chartex" xmlns:cx3="http://schemas.microsoft.com/office/drawing/2016/5/9/chartex" xmlns:cx4="http://schemas.microsoft.com/office/drawing/2016/5/10/chartex" xmlns:cx5="http://schemas.microsoft.com/office/drawing/2016/5/11/chartex" xmlns:cx6="http://schemas.microsoft.com/office/drawing/2016/5/12/chartex" xmlns:cx7="http://schemas.microsoft.com/office/drawing/2016/5/13/chartex" xmlns:cx8="http://schemas.microsoft.com/office/drawing/2016/5/14/chartex" xmlns:mc="http://schemas.openxmlformats.org/markup-compatibility/2006" xmlns:aink="http://schemas.microsoft.com/office/drawing/2016/ink" xmlns:am3d="http://schemas.microsoft.com/office/drawing/2017/model3d" xmlns:o="urn:schemas-microsoft-com:office:office" xmlns:r="http://schemas.openxmlformats.org/officeDocument/2006/relationships" xmlns:m="http://schemas.openxmlformats.org/officeDocument/2006/math" xmlns:v="urn:schemas-microsoft-com:vml" xmlns:wp14="http://schemas.microsoft.com/office/word/2010/wordprocessingDrawing" xmlns:wp="http://schemas.openxmlformats.org/drawingml/2006/wordprocessingDrawing" xmlns:w10="urn:schemas-microsoft-com:office:word" xmlns:w="http://schemas.openxmlformats.org/wordprocessingml/2006/main" xmlns:w14="http://schemas.microsoft.com/office/word/2010/wordml" xmlns:w15="http://schemas.microsoft.com/office/word/2012/wordml" xmlns:w16cid="http://schemas.microsoft.com/office/word/2016/wordml/cid" xmlns:w16se="http://schemas.microsoft.com/office/word/2015/wordml/symex" xmlns:wpg="http://schemas.microsoft.com/office/word/2010/wordprocessingGroup" xmlns:wpi="http://schemas.microsoft.com/office/word/2010/wordprocessingInk" xmlns:wne="http://schemas.microsoft.com/office/word/2006/wordml" xmlns:wps="http://schemas.microsoft.com/office/word/2010/wordprocessingShape" mc:Ignorable="w14 w15 w16se w16cid wp14">
+<w:footnotes xmlns:wpc="http://schemas.microsoft.com/office/word/2010/wordprocessingCanvas" xmlns:cx="http://schemas.microsoft.com/office/drawing/2014/chartex" xmlns:cx1="http://schemas.microsoft.com/office/drawing/2015/9/8/chartex" xmlns:cx2="http://schemas.microsoft.com/office/drawing/2015/10/21/chartex" xmlns:cx3="http://schemas.microsoft.com/office/drawing/2016/5/9/chartex" xmlns:cx4="http://schemas.microsoft.com/office/drawing/2016/5/10/chartex" xmlns:cx5="http://schemas.microsoft.com/office/drawing/2016/5/11/chartex" xmlns:cx6="http://schemas.microsoft.com/office/drawing/2016/5/12/chartex" xmlns:cx7="http://schemas.microsoft.com/office/drawing/2016/5/13/chartex" xmlns:cx8="http://schemas.microsoft.com/office/drawing/2016/5/14/chartex" xmlns:mc="http://schemas.openxmlformats.org/markup-compatibility/2006" xmlns:aink="http://schemas.microsoft.com/office/drawing/2016/ink" xmlns:am3d="http://schemas.microsoft.com/office/drawing/2017/model3d" xmlns:o="urn:schemas-microsoft-com:office:office" xmlns:r="http://schemas.openxmlformats.org/officeDocument/2006/relationships" xmlns:m="http://schemas.openxmlformats.org/officeDocument/2006/math" xmlns:v="urn:schemas-microsoft-com:vml" xmlns:wp14="http://schemas.microsoft.com/office/word/2010/wordprocessingDrawing" xmlns:wp="http://schemas.openxmlformats.org/drawingml/2006/wordprocessingDrawing" xmlns:w10="urn:schemas-microsoft-com:office:word" xmlns:w="http://schemas.openxmlformats.org/wordprocessingml/2006/main" xmlns:w14="http://schemas.microsoft.com/office/word/2010/wordml" xmlns:w15="http://schemas.microsoft.com/office/word/2012/wordml" xmlns:w16cex="http://schemas.microsoft.com/office/word/2018/wordml/cex" xmlns:w16cid="http://schemas.microsoft.com/office/word/2016/wordml/cid" xmlns:w16="http://schemas.microsoft.com/office/word/2018/wordml" xmlns:w16se="http://schemas.microsoft.com/office/word/2015/wordml/symex" xmlns:wpg="http://schemas.microsoft.com/office/word/2010/wordprocessingGroup" xmlns:wpi="http://schemas.microsoft.com/office/word/2010/wordprocessingInk" xmlns:wne="http://schemas.microsoft.com/office/word/2006/wordml" xmlns:wps="http://schemas.microsoft.com/office/word/2010/wordprocessingShape" mc:Ignorable="w14 w15 w16se w16cid w16 w16cex wp14">
   <w:footnote w:type="separator" w:id="-1">
     <w:p>
       <w:pPr>
@@ -797,7 +819,7 @@
 </file>
 
 <file path=word/styles.xml><?xml version="1.0" encoding="utf-8"?>
-<w:styles xmlns:mc="http://schemas.openxmlformats.org/markup-compatibility/2006" xmlns:r="http://schemas.openxmlformats.org/officeDocument/2006/relationships" xmlns:w="http://schemas.openxmlformats.org/wordprocessingml/2006/main" xmlns:w14="http://schemas.microsoft.com/office/word/2010/wordml" xmlns:w15="http://schemas.microsoft.com/office/word/2012/wordml" xmlns:w16cid="http://schemas.microsoft.com/office/word/2016/wordml/cid" xmlns:w16se="http://schemas.microsoft.com/office/word/2015/wordml/symex" mc:Ignorable="w14 w15 w16se w16cid">
+<w:styles xmlns:mc="http://schemas.openxmlformats.org/markup-compatibility/2006" xmlns:r="http://schemas.openxmlformats.org/officeDocument/2006/relationships" xmlns:w="http://schemas.openxmlformats.org/wordprocessingml/2006/main" xmlns:w14="http://schemas.microsoft.com/office/word/2010/wordml" xmlns:w15="http://schemas.microsoft.com/office/word/2012/wordml" xmlns:w16cex="http://schemas.microsoft.com/office/word/2018/wordml/cex" xmlns:w16cid="http://schemas.microsoft.com/office/word/2016/wordml/cid" xmlns:w16="http://schemas.microsoft.com/office/word/2018/wordml" xmlns:w16se="http://schemas.microsoft.com/office/word/2015/wordml/symex" mc:Ignorable="w14 w15 w16se w16cid w16 w16cex">
   <w:docDefaults>
     <w:rPrDefault>
       <w:rPr>
